--- a/Dicionario/Relatório.docx
+++ b/Dicionario/Relatório.docx
@@ -14,7 +14,6 @@
     </w:p>
     <w:p>
       <w:pPr>
-        <w:jc w:val="center"/>
         <w:rPr>
           <w:rFonts w:ascii="Times New Roman" w:hAnsi="Times New Roman" w:cs="Times New Roman"/>
           <w:sz w:val="36"/>
@@ -51,16 +50,16 @@
           <w:szCs w:val="36"/>
         </w:rPr>
       </w:pPr>
-    </w:p>
-    <w:p>
-      <w:pPr>
-        <w:jc w:val="center"/>
+      <w:proofErr w:type="spellStart"/>
+      <w:r>
         <w:rPr>
           <w:rFonts w:ascii="Times New Roman" w:hAnsi="Times New Roman" w:cs="Times New Roman"/>
           <w:sz w:val="36"/>
           <w:szCs w:val="36"/>
         </w:rPr>
-      </w:pPr>
+        <w:t>SantóPT</w:t>
+      </w:r>
+      <w:proofErr w:type="spellEnd"/>
     </w:p>
     <w:p>
       <w:pPr>
@@ -71,69 +70,67 @@
           <w:szCs w:val="36"/>
         </w:rPr>
       </w:pPr>
-      <w:proofErr w:type="spellStart"/>
-      <w:r>
+    </w:p>
+    <w:p>
+      <w:pPr>
+        <w:jc w:val="center"/>
         <w:rPr>
           <w:rFonts w:ascii="Times New Roman" w:hAnsi="Times New Roman" w:cs="Times New Roman"/>
           <w:sz w:val="36"/>
           <w:szCs w:val="36"/>
         </w:rPr>
-        <w:t>SantóPT</w:t>
-      </w:r>
-      <w:proofErr w:type="spellEnd"/>
-    </w:p>
-    <w:p>
-      <w:pPr>
-        <w:jc w:val="center"/>
+      </w:pPr>
+    </w:p>
+    <w:p>
+      <w:pPr>
         <w:rPr>
           <w:rFonts w:ascii="Times New Roman" w:hAnsi="Times New Roman" w:cs="Times New Roman"/>
           <w:sz w:val="36"/>
           <w:szCs w:val="36"/>
         </w:rPr>
       </w:pPr>
-    </w:p>
-    <w:p>
-      <w:pPr>
-        <w:jc w:val="center"/>
+      <w:r>
         <w:rPr>
           <w:rFonts w:ascii="Times New Roman" w:hAnsi="Times New Roman" w:cs="Times New Roman"/>
           <w:sz w:val="36"/>
           <w:szCs w:val="36"/>
         </w:rPr>
-      </w:pPr>
-    </w:p>
-    <w:p>
-      <w:pPr>
+        <w:t xml:space="preserve">Adalberto Jr. </w:t>
+      </w:r>
+      <w:r>
         <w:rPr>
           <w:rFonts w:ascii="Times New Roman" w:hAnsi="Times New Roman" w:cs="Times New Roman"/>
           <w:sz w:val="36"/>
           <w:szCs w:val="36"/>
         </w:rPr>
-      </w:pPr>
+        <w:t>da</w:t>
+      </w:r>
       <w:r>
         <w:rPr>
           <w:rFonts w:ascii="Times New Roman" w:hAnsi="Times New Roman" w:cs="Times New Roman"/>
           <w:sz w:val="36"/>
           <w:szCs w:val="36"/>
         </w:rPr>
-        <w:t xml:space="preserve">Adalberto Jr. </w:t>
-      </w:r>
-      <w:r>
+        <w:t xml:space="preserve"> Tr. Vaz do Rosário</w:t>
+      </w:r>
+    </w:p>
+    <w:p>
+      <w:pPr>
         <w:rPr>
           <w:rFonts w:ascii="Times New Roman" w:hAnsi="Times New Roman" w:cs="Times New Roman"/>
           <w:sz w:val="36"/>
           <w:szCs w:val="36"/>
         </w:rPr>
-        <w:t>da</w:t>
-      </w:r>
-      <w:r>
+      </w:pPr>
+    </w:p>
+    <w:p>
+      <w:pPr>
         <w:rPr>
           <w:rFonts w:ascii="Times New Roman" w:hAnsi="Times New Roman" w:cs="Times New Roman"/>
           <w:sz w:val="36"/>
           <w:szCs w:val="36"/>
         </w:rPr>
-        <w:t xml:space="preserve"> Tr. Vaz do Rosário</w:t>
-      </w:r>
+      </w:pPr>
     </w:p>
     <w:p>
       <w:pPr>
@@ -146,6 +143,24 @@
     </w:p>
     <w:p>
       <w:pPr>
+        <w:jc w:val="right"/>
+        <w:rPr>
+          <w:rFonts w:ascii="Times New Roman" w:hAnsi="Times New Roman" w:cs="Times New Roman"/>
+          <w:sz w:val="20"/>
+          <w:szCs w:val="20"/>
+        </w:rPr>
+      </w:pPr>
+      <w:r>
+        <w:rPr>
+          <w:rFonts w:ascii="Times New Roman" w:hAnsi="Times New Roman" w:cs="Times New Roman"/>
+          <w:sz w:val="20"/>
+          <w:szCs w:val="20"/>
+        </w:rPr>
+        <w:t>Data de início: 14/06/2023</w:t>
+      </w:r>
+    </w:p>
+    <w:p>
+      <w:pPr>
         <w:rPr>
           <w:rFonts w:ascii="Times New Roman" w:hAnsi="Times New Roman" w:cs="Times New Roman"/>
           <w:sz w:val="36"/>
@@ -164,21 +179,12 @@
     </w:p>
     <w:p>
       <w:pPr>
-        <w:jc w:val="right"/>
-        <w:rPr>
-          <w:rFonts w:ascii="Times New Roman" w:hAnsi="Times New Roman" w:cs="Times New Roman"/>
-          <w:sz w:val="20"/>
-          <w:szCs w:val="20"/>
-        </w:rPr>
-      </w:pPr>
-      <w:r>
-        <w:rPr>
-          <w:rFonts w:ascii="Times New Roman" w:hAnsi="Times New Roman" w:cs="Times New Roman"/>
-          <w:sz w:val="20"/>
-          <w:szCs w:val="20"/>
-        </w:rPr>
-        <w:t>Data de início: 14/06/2023</w:t>
-      </w:r>
+        <w:rPr>
+          <w:rFonts w:ascii="Times New Roman" w:hAnsi="Times New Roman" w:cs="Times New Roman"/>
+          <w:sz w:val="36"/>
+          <w:szCs w:val="36"/>
+        </w:rPr>
+      </w:pPr>
     </w:p>
     <w:p>
       <w:pPr>
@@ -290,6 +296,13 @@
           <w:r>
             <w:t>Índice</w:t>
           </w:r>
+        </w:p>
+        <w:p>
+          <w:pPr>
+            <w:rPr>
+              <w:lang w:eastAsia="pt-PT"/>
+            </w:rPr>
+          </w:pPr>
         </w:p>
         <w:p>
           <w:pPr>
@@ -315,7 +328,7 @@
           <w:r>
             <w:fldChar w:fldCharType="separate"/>
           </w:r>
-          <w:hyperlink w:anchor="_Toc137679883" w:history="1">
+          <w:hyperlink w:anchor="_Toc138691809" w:history="1">
             <w:r>
               <w:rPr>
                 <w:rStyle w:val="Hiperligao"/>
@@ -359,7 +372,7 @@
                 <w:noProof/>
                 <w:webHidden/>
               </w:rPr>
-              <w:instrText xml:space="preserve"> PAGEREF _Toc137679883 \h </w:instrText>
+              <w:instrText xml:space="preserve"> PAGEREF _Toc138691809 \h </w:instrText>
             </w:r>
             <w:r>
               <w:rPr>
@@ -379,7 +392,7 @@
                 <w:noProof/>
                 <w:webHidden/>
               </w:rPr>
-              <w:t>3</w:t>
+              <w:t>4</w:t>
             </w:r>
             <w:r>
               <w:rPr>
@@ -394,6 +407,7 @@
           <w:pPr>
             <w:pStyle w:val="ndice2"/>
             <w:tabs>
+              <w:tab w:val="left" w:pos="880"/>
               <w:tab w:val="right" w:leader="dot" w:pos="8494"/>
             </w:tabs>
             <w:rPr>
@@ -404,12 +418,29 @@
               <w14:ligatures w14:val="standardContextual"/>
             </w:rPr>
           </w:pPr>
-          <w:hyperlink w:anchor="_Toc137679884" w:history="1">
+          <w:hyperlink w:anchor="_Toc138691810" w:history="1">
             <w:r>
               <w:rPr>
                 <w:rStyle w:val="Hiperligao"/>
                 <w:noProof/>
               </w:rPr>
+              <w:t>1.1.</w:t>
+            </w:r>
+            <w:r>
+              <w:rPr>
+                <w:rFonts w:eastAsiaTheme="minorEastAsia"/>
+                <w:noProof/>
+                <w:kern w:val="2"/>
+                <w:lang w:eastAsia="pt-PT"/>
+                <w14:ligatures w14:val="standardContextual"/>
+              </w:rPr>
+              <w:tab/>
+            </w:r>
+            <w:r>
+              <w:rPr>
+                <w:rStyle w:val="Hiperligao"/>
+                <w:noProof/>
+              </w:rPr>
               <w:t>Contexto</w:t>
             </w:r>
             <w:r>
@@ -431,7 +462,7 @@
                 <w:noProof/>
                 <w:webHidden/>
               </w:rPr>
-              <w:instrText xml:space="preserve"> PAGEREF _Toc137679884 \h </w:instrText>
+              <w:instrText xml:space="preserve"> PAGEREF _Toc138691810 \h </w:instrText>
             </w:r>
             <w:r>
               <w:rPr>
@@ -451,7 +482,7 @@
                 <w:noProof/>
                 <w:webHidden/>
               </w:rPr>
-              <w:t>3</w:t>
+              <w:t>4</w:t>
             </w:r>
             <w:r>
               <w:rPr>
@@ -466,6 +497,7 @@
           <w:pPr>
             <w:pStyle w:val="ndice2"/>
             <w:tabs>
+              <w:tab w:val="left" w:pos="880"/>
               <w:tab w:val="right" w:leader="dot" w:pos="8494"/>
             </w:tabs>
             <w:rPr>
@@ -476,12 +508,29 @@
               <w14:ligatures w14:val="standardContextual"/>
             </w:rPr>
           </w:pPr>
-          <w:hyperlink w:anchor="_Toc137679885" w:history="1">
+          <w:hyperlink w:anchor="_Toc138691811" w:history="1">
             <w:r>
               <w:rPr>
                 <w:rStyle w:val="Hiperligao"/>
                 <w:noProof/>
               </w:rPr>
+              <w:t>1.2.</w:t>
+            </w:r>
+            <w:r>
+              <w:rPr>
+                <w:rFonts w:eastAsiaTheme="minorEastAsia"/>
+                <w:noProof/>
+                <w:kern w:val="2"/>
+                <w:lang w:eastAsia="pt-PT"/>
+                <w14:ligatures w14:val="standardContextual"/>
+              </w:rPr>
+              <w:tab/>
+            </w:r>
+            <w:r>
+              <w:rPr>
+                <w:rStyle w:val="Hiperligao"/>
+                <w:noProof/>
+              </w:rPr>
               <w:t>Motivação</w:t>
             </w:r>
             <w:r>
@@ -503,7 +552,7 @@
                 <w:noProof/>
                 <w:webHidden/>
               </w:rPr>
-              <w:instrText xml:space="preserve"> PAGEREF _Toc137679885 \h </w:instrText>
+              <w:instrText xml:space="preserve"> PAGEREF _Toc138691811 \h </w:instrText>
             </w:r>
             <w:r>
               <w:rPr>
@@ -523,7 +572,7 @@
                 <w:noProof/>
                 <w:webHidden/>
               </w:rPr>
-              <w:t>3</w:t>
+              <w:t>4</w:t>
             </w:r>
             <w:r>
               <w:rPr>
@@ -538,6 +587,7 @@
           <w:pPr>
             <w:pStyle w:val="ndice2"/>
             <w:tabs>
+              <w:tab w:val="left" w:pos="880"/>
               <w:tab w:val="right" w:leader="dot" w:pos="8494"/>
             </w:tabs>
             <w:rPr>
@@ -548,12 +598,29 @@
               <w14:ligatures w14:val="standardContextual"/>
             </w:rPr>
           </w:pPr>
-          <w:hyperlink w:anchor="_Toc137679886" w:history="1">
+          <w:hyperlink w:anchor="_Toc138691812" w:history="1">
             <w:r>
               <w:rPr>
                 <w:rStyle w:val="Hiperligao"/>
                 <w:noProof/>
               </w:rPr>
+              <w:t>1.3.</w:t>
+            </w:r>
+            <w:r>
+              <w:rPr>
+                <w:rFonts w:eastAsiaTheme="minorEastAsia"/>
+                <w:noProof/>
+                <w:kern w:val="2"/>
+                <w:lang w:eastAsia="pt-PT"/>
+                <w14:ligatures w14:val="standardContextual"/>
+              </w:rPr>
+              <w:tab/>
+            </w:r>
+            <w:r>
+              <w:rPr>
+                <w:rStyle w:val="Hiperligao"/>
+                <w:noProof/>
+              </w:rPr>
               <w:t>Objetivos</w:t>
             </w:r>
             <w:r>
@@ -575,7 +642,7 @@
                 <w:noProof/>
                 <w:webHidden/>
               </w:rPr>
-              <w:instrText xml:space="preserve"> PAGEREF _Toc137679886 \h </w:instrText>
+              <w:instrText xml:space="preserve"> PAGEREF _Toc138691812 \h </w:instrText>
             </w:r>
             <w:r>
               <w:rPr>
@@ -595,7 +662,7 @@
                 <w:noProof/>
                 <w:webHidden/>
               </w:rPr>
-              <w:t>3</w:t>
+              <w:t>4</w:t>
             </w:r>
             <w:r>
               <w:rPr>
@@ -610,6 +677,7 @@
           <w:pPr>
             <w:pStyle w:val="ndice1"/>
             <w:tabs>
+              <w:tab w:val="left" w:pos="440"/>
               <w:tab w:val="right" w:leader="dot" w:pos="8494"/>
             </w:tabs>
             <w:rPr>
@@ -620,12 +688,29 @@
               <w14:ligatures w14:val="standardContextual"/>
             </w:rPr>
           </w:pPr>
-          <w:hyperlink w:anchor="_Toc137679887" w:history="1">
+          <w:hyperlink w:anchor="_Toc138691813" w:history="1">
             <w:r>
               <w:rPr>
                 <w:rStyle w:val="Hiperligao"/>
                 <w:noProof/>
               </w:rPr>
+              <w:t>2.</w:t>
+            </w:r>
+            <w:r>
+              <w:rPr>
+                <w:rFonts w:eastAsiaTheme="minorEastAsia"/>
+                <w:noProof/>
+                <w:kern w:val="2"/>
+                <w:lang w:eastAsia="pt-PT"/>
+                <w14:ligatures w14:val="standardContextual"/>
+              </w:rPr>
+              <w:tab/>
+            </w:r>
+            <w:r>
+              <w:rPr>
+                <w:rStyle w:val="Hiperligao"/>
+                <w:noProof/>
+              </w:rPr>
               <w:t>Estado da arte</w:t>
             </w:r>
             <w:r>
@@ -647,7 +732,7 @@
                 <w:noProof/>
                 <w:webHidden/>
               </w:rPr>
-              <w:instrText xml:space="preserve"> PAGEREF _Toc137679887 \h </w:instrText>
+              <w:instrText xml:space="preserve"> PAGEREF _Toc138691813 \h </w:instrText>
             </w:r>
             <w:r>
               <w:rPr>
@@ -667,7 +752,1309 @@
                 <w:noProof/>
                 <w:webHidden/>
               </w:rPr>
-              <w:t>4</w:t>
+              <w:t>5</w:t>
+            </w:r>
+            <w:r>
+              <w:rPr>
+                <w:noProof/>
+                <w:webHidden/>
+              </w:rPr>
+              <w:fldChar w:fldCharType="end"/>
+            </w:r>
+          </w:hyperlink>
+        </w:p>
+        <w:p>
+          <w:pPr>
+            <w:pStyle w:val="ndice2"/>
+            <w:tabs>
+              <w:tab w:val="left" w:pos="880"/>
+              <w:tab w:val="right" w:leader="dot" w:pos="8494"/>
+            </w:tabs>
+            <w:rPr>
+              <w:rFonts w:eastAsiaTheme="minorEastAsia"/>
+              <w:noProof/>
+              <w:kern w:val="2"/>
+              <w:lang w:eastAsia="pt-PT"/>
+              <w14:ligatures w14:val="standardContextual"/>
+            </w:rPr>
+          </w:pPr>
+          <w:hyperlink w:anchor="_Toc138691814" w:history="1">
+            <w:r>
+              <w:rPr>
+                <w:rStyle w:val="Hiperligao"/>
+                <w:noProof/>
+              </w:rPr>
+              <w:t>2.1.</w:t>
+            </w:r>
+            <w:r>
+              <w:rPr>
+                <w:rFonts w:eastAsiaTheme="minorEastAsia"/>
+                <w:noProof/>
+                <w:kern w:val="2"/>
+                <w:lang w:eastAsia="pt-PT"/>
+                <w14:ligatures w14:val="standardContextual"/>
+              </w:rPr>
+              <w:tab/>
+            </w:r>
+            <w:r>
+              <w:rPr>
+                <w:rStyle w:val="Hiperligao"/>
+                <w:noProof/>
+              </w:rPr>
+              <w:t>Método</w:t>
+            </w:r>
+            <w:r>
+              <w:rPr>
+                <w:noProof/>
+                <w:webHidden/>
+              </w:rPr>
+              <w:tab/>
+            </w:r>
+            <w:r>
+              <w:rPr>
+                <w:noProof/>
+                <w:webHidden/>
+              </w:rPr>
+              <w:fldChar w:fldCharType="begin"/>
+            </w:r>
+            <w:r>
+              <w:rPr>
+                <w:noProof/>
+                <w:webHidden/>
+              </w:rPr>
+              <w:instrText xml:space="preserve"> PAGEREF _Toc138691814 \h </w:instrText>
+            </w:r>
+            <w:r>
+              <w:rPr>
+                <w:noProof/>
+                <w:webHidden/>
+              </w:rPr>
+            </w:r>
+            <w:r>
+              <w:rPr>
+                <w:noProof/>
+                <w:webHidden/>
+              </w:rPr>
+              <w:fldChar w:fldCharType="separate"/>
+            </w:r>
+            <w:r>
+              <w:rPr>
+                <w:noProof/>
+                <w:webHidden/>
+              </w:rPr>
+              <w:t>5</w:t>
+            </w:r>
+            <w:r>
+              <w:rPr>
+                <w:noProof/>
+                <w:webHidden/>
+              </w:rPr>
+              <w:fldChar w:fldCharType="end"/>
+            </w:r>
+          </w:hyperlink>
+        </w:p>
+        <w:p>
+          <w:pPr>
+            <w:pStyle w:val="ndice2"/>
+            <w:tabs>
+              <w:tab w:val="left" w:pos="880"/>
+              <w:tab w:val="right" w:leader="dot" w:pos="8494"/>
+            </w:tabs>
+            <w:rPr>
+              <w:rFonts w:eastAsiaTheme="minorEastAsia"/>
+              <w:noProof/>
+              <w:kern w:val="2"/>
+              <w:lang w:eastAsia="pt-PT"/>
+              <w14:ligatures w14:val="standardContextual"/>
+            </w:rPr>
+          </w:pPr>
+          <w:hyperlink w:anchor="_Toc138691815" w:history="1">
+            <w:r>
+              <w:rPr>
+                <w:rStyle w:val="Hiperligao"/>
+                <w:noProof/>
+              </w:rPr>
+              <w:t>2.2.</w:t>
+            </w:r>
+            <w:r>
+              <w:rPr>
+                <w:rFonts w:eastAsiaTheme="minorEastAsia"/>
+                <w:noProof/>
+                <w:kern w:val="2"/>
+                <w:lang w:eastAsia="pt-PT"/>
+                <w14:ligatures w14:val="standardContextual"/>
+              </w:rPr>
+              <w:tab/>
+            </w:r>
+            <w:r>
+              <w:rPr>
+                <w:rStyle w:val="Hiperligao"/>
+                <w:noProof/>
+              </w:rPr>
+              <w:t>Trabalhos relacionados</w:t>
+            </w:r>
+            <w:r>
+              <w:rPr>
+                <w:noProof/>
+                <w:webHidden/>
+              </w:rPr>
+              <w:tab/>
+            </w:r>
+            <w:r>
+              <w:rPr>
+                <w:noProof/>
+                <w:webHidden/>
+              </w:rPr>
+              <w:fldChar w:fldCharType="begin"/>
+            </w:r>
+            <w:r>
+              <w:rPr>
+                <w:noProof/>
+                <w:webHidden/>
+              </w:rPr>
+              <w:instrText xml:space="preserve"> PAGEREF _Toc138691815 \h </w:instrText>
+            </w:r>
+            <w:r>
+              <w:rPr>
+                <w:noProof/>
+                <w:webHidden/>
+              </w:rPr>
+            </w:r>
+            <w:r>
+              <w:rPr>
+                <w:noProof/>
+                <w:webHidden/>
+              </w:rPr>
+              <w:fldChar w:fldCharType="separate"/>
+            </w:r>
+            <w:r>
+              <w:rPr>
+                <w:noProof/>
+                <w:webHidden/>
+              </w:rPr>
+              <w:t>5</w:t>
+            </w:r>
+            <w:r>
+              <w:rPr>
+                <w:noProof/>
+                <w:webHidden/>
+              </w:rPr>
+              <w:fldChar w:fldCharType="end"/>
+            </w:r>
+          </w:hyperlink>
+        </w:p>
+        <w:p>
+          <w:pPr>
+            <w:pStyle w:val="ndice3"/>
+            <w:tabs>
+              <w:tab w:val="left" w:pos="1320"/>
+              <w:tab w:val="right" w:leader="dot" w:pos="8494"/>
+            </w:tabs>
+            <w:rPr>
+              <w:noProof/>
+            </w:rPr>
+          </w:pPr>
+          <w:hyperlink w:anchor="_Toc138691816" w:history="1">
+            <w:r>
+              <w:rPr>
+                <w:rStyle w:val="Hiperligao"/>
+                <w:noProof/>
+              </w:rPr>
+              <w:t>2.2.1.</w:t>
+            </w:r>
+            <w:r>
+              <w:rPr>
+                <w:noProof/>
+              </w:rPr>
+              <w:tab/>
+            </w:r>
+            <w:r>
+              <w:rPr>
+                <w:rStyle w:val="Hiperligao"/>
+                <w:noProof/>
+              </w:rPr>
+              <w:t>Para um dicionário da língua Kayabí</w:t>
+            </w:r>
+            <w:r>
+              <w:rPr>
+                <w:noProof/>
+                <w:webHidden/>
+              </w:rPr>
+              <w:tab/>
+            </w:r>
+            <w:r>
+              <w:rPr>
+                <w:noProof/>
+                <w:webHidden/>
+              </w:rPr>
+              <w:fldChar w:fldCharType="begin"/>
+            </w:r>
+            <w:r>
+              <w:rPr>
+                <w:noProof/>
+                <w:webHidden/>
+              </w:rPr>
+              <w:instrText xml:space="preserve"> PAGEREF _Toc138691816 \h </w:instrText>
+            </w:r>
+            <w:r>
+              <w:rPr>
+                <w:noProof/>
+                <w:webHidden/>
+              </w:rPr>
+            </w:r>
+            <w:r>
+              <w:rPr>
+                <w:noProof/>
+                <w:webHidden/>
+              </w:rPr>
+              <w:fldChar w:fldCharType="separate"/>
+            </w:r>
+            <w:r>
+              <w:rPr>
+                <w:noProof/>
+                <w:webHidden/>
+              </w:rPr>
+              <w:t>5</w:t>
+            </w:r>
+            <w:r>
+              <w:rPr>
+                <w:noProof/>
+                <w:webHidden/>
+              </w:rPr>
+              <w:fldChar w:fldCharType="end"/>
+            </w:r>
+          </w:hyperlink>
+        </w:p>
+        <w:p>
+          <w:pPr>
+            <w:pStyle w:val="ndice3"/>
+            <w:tabs>
+              <w:tab w:val="left" w:pos="1320"/>
+              <w:tab w:val="right" w:leader="dot" w:pos="8494"/>
+            </w:tabs>
+            <w:rPr>
+              <w:noProof/>
+            </w:rPr>
+          </w:pPr>
+          <w:hyperlink w:anchor="_Toc138691817" w:history="1">
+            <w:r>
+              <w:rPr>
+                <w:rStyle w:val="Hiperligao"/>
+                <w:noProof/>
+              </w:rPr>
+              <w:t>2.2.2.</w:t>
+            </w:r>
+            <w:r>
+              <w:rPr>
+                <w:noProof/>
+              </w:rPr>
+              <w:tab/>
+            </w:r>
+            <w:r>
+              <w:rPr>
+                <w:rStyle w:val="Hiperligao"/>
+                <w:noProof/>
+              </w:rPr>
+              <w:t>SWDB: UM SISTEMA DE DICIONÁRIOS PARA AS LÍNGUAS DE SINAIS USADAS PELOS SURDOS</w:t>
+            </w:r>
+            <w:r>
+              <w:rPr>
+                <w:noProof/>
+                <w:webHidden/>
+              </w:rPr>
+              <w:tab/>
+            </w:r>
+            <w:r>
+              <w:rPr>
+                <w:noProof/>
+                <w:webHidden/>
+              </w:rPr>
+              <w:fldChar w:fldCharType="begin"/>
+            </w:r>
+            <w:r>
+              <w:rPr>
+                <w:noProof/>
+                <w:webHidden/>
+              </w:rPr>
+              <w:instrText xml:space="preserve"> PAGEREF _Toc138691817 \h </w:instrText>
+            </w:r>
+            <w:r>
+              <w:rPr>
+                <w:noProof/>
+                <w:webHidden/>
+              </w:rPr>
+            </w:r>
+            <w:r>
+              <w:rPr>
+                <w:noProof/>
+                <w:webHidden/>
+              </w:rPr>
+              <w:fldChar w:fldCharType="separate"/>
+            </w:r>
+            <w:r>
+              <w:rPr>
+                <w:noProof/>
+                <w:webHidden/>
+              </w:rPr>
+              <w:t>5</w:t>
+            </w:r>
+            <w:r>
+              <w:rPr>
+                <w:noProof/>
+                <w:webHidden/>
+              </w:rPr>
+              <w:fldChar w:fldCharType="end"/>
+            </w:r>
+          </w:hyperlink>
+        </w:p>
+        <w:p>
+          <w:pPr>
+            <w:pStyle w:val="ndice2"/>
+            <w:tabs>
+              <w:tab w:val="left" w:pos="880"/>
+              <w:tab w:val="right" w:leader="dot" w:pos="8494"/>
+            </w:tabs>
+            <w:rPr>
+              <w:rFonts w:eastAsiaTheme="minorEastAsia"/>
+              <w:noProof/>
+              <w:kern w:val="2"/>
+              <w:lang w:eastAsia="pt-PT"/>
+              <w14:ligatures w14:val="standardContextual"/>
+            </w:rPr>
+          </w:pPr>
+          <w:hyperlink w:anchor="_Toc138691818" w:history="1">
+            <w:r>
+              <w:rPr>
+                <w:rStyle w:val="Hiperligao"/>
+                <w:noProof/>
+              </w:rPr>
+              <w:t>2.3.</w:t>
+            </w:r>
+            <w:r>
+              <w:rPr>
+                <w:rFonts w:eastAsiaTheme="minorEastAsia"/>
+                <w:noProof/>
+                <w:kern w:val="2"/>
+                <w:lang w:eastAsia="pt-PT"/>
+                <w14:ligatures w14:val="standardContextual"/>
+              </w:rPr>
+              <w:tab/>
+            </w:r>
+            <w:r>
+              <w:rPr>
+                <w:rStyle w:val="Hiperligao"/>
+                <w:noProof/>
+              </w:rPr>
+              <w:t>Conclusões</w:t>
+            </w:r>
+            <w:r>
+              <w:rPr>
+                <w:noProof/>
+                <w:webHidden/>
+              </w:rPr>
+              <w:tab/>
+            </w:r>
+            <w:r>
+              <w:rPr>
+                <w:noProof/>
+                <w:webHidden/>
+              </w:rPr>
+              <w:fldChar w:fldCharType="begin"/>
+            </w:r>
+            <w:r>
+              <w:rPr>
+                <w:noProof/>
+                <w:webHidden/>
+              </w:rPr>
+              <w:instrText xml:space="preserve"> PAGEREF _Toc138691818 \h </w:instrText>
+            </w:r>
+            <w:r>
+              <w:rPr>
+                <w:noProof/>
+                <w:webHidden/>
+              </w:rPr>
+            </w:r>
+            <w:r>
+              <w:rPr>
+                <w:noProof/>
+                <w:webHidden/>
+              </w:rPr>
+              <w:fldChar w:fldCharType="separate"/>
+            </w:r>
+            <w:r>
+              <w:rPr>
+                <w:noProof/>
+                <w:webHidden/>
+              </w:rPr>
+              <w:t>6</w:t>
+            </w:r>
+            <w:r>
+              <w:rPr>
+                <w:noProof/>
+                <w:webHidden/>
+              </w:rPr>
+              <w:fldChar w:fldCharType="end"/>
+            </w:r>
+          </w:hyperlink>
+        </w:p>
+        <w:p>
+          <w:pPr>
+            <w:pStyle w:val="ndice1"/>
+            <w:tabs>
+              <w:tab w:val="left" w:pos="440"/>
+              <w:tab w:val="right" w:leader="dot" w:pos="8494"/>
+            </w:tabs>
+            <w:rPr>
+              <w:rFonts w:eastAsiaTheme="minorEastAsia"/>
+              <w:noProof/>
+              <w:kern w:val="2"/>
+              <w:lang w:eastAsia="pt-PT"/>
+              <w14:ligatures w14:val="standardContextual"/>
+            </w:rPr>
+          </w:pPr>
+          <w:hyperlink w:anchor="_Toc138691819" w:history="1">
+            <w:r>
+              <w:rPr>
+                <w:rStyle w:val="Hiperligao"/>
+                <w:noProof/>
+              </w:rPr>
+              <w:t>3.</w:t>
+            </w:r>
+            <w:r>
+              <w:rPr>
+                <w:rFonts w:eastAsiaTheme="minorEastAsia"/>
+                <w:noProof/>
+                <w:kern w:val="2"/>
+                <w:lang w:eastAsia="pt-PT"/>
+                <w14:ligatures w14:val="standardContextual"/>
+              </w:rPr>
+              <w:tab/>
+            </w:r>
+            <w:r>
+              <w:rPr>
+                <w:rStyle w:val="Hiperligao"/>
+                <w:noProof/>
+              </w:rPr>
+              <w:t>Persona</w:t>
+            </w:r>
+            <w:r>
+              <w:rPr>
+                <w:noProof/>
+                <w:webHidden/>
+              </w:rPr>
+              <w:tab/>
+            </w:r>
+            <w:r>
+              <w:rPr>
+                <w:noProof/>
+                <w:webHidden/>
+              </w:rPr>
+              <w:fldChar w:fldCharType="begin"/>
+            </w:r>
+            <w:r>
+              <w:rPr>
+                <w:noProof/>
+                <w:webHidden/>
+              </w:rPr>
+              <w:instrText xml:space="preserve"> PAGEREF _Toc138691819 \h </w:instrText>
+            </w:r>
+            <w:r>
+              <w:rPr>
+                <w:noProof/>
+                <w:webHidden/>
+              </w:rPr>
+            </w:r>
+            <w:r>
+              <w:rPr>
+                <w:noProof/>
+                <w:webHidden/>
+              </w:rPr>
+              <w:fldChar w:fldCharType="separate"/>
+            </w:r>
+            <w:r>
+              <w:rPr>
+                <w:noProof/>
+                <w:webHidden/>
+              </w:rPr>
+              <w:t>6</w:t>
+            </w:r>
+            <w:r>
+              <w:rPr>
+                <w:noProof/>
+                <w:webHidden/>
+              </w:rPr>
+              <w:fldChar w:fldCharType="end"/>
+            </w:r>
+          </w:hyperlink>
+        </w:p>
+        <w:p>
+          <w:pPr>
+            <w:pStyle w:val="ndice1"/>
+            <w:tabs>
+              <w:tab w:val="left" w:pos="440"/>
+              <w:tab w:val="right" w:leader="dot" w:pos="8494"/>
+            </w:tabs>
+            <w:rPr>
+              <w:rFonts w:eastAsiaTheme="minorEastAsia"/>
+              <w:noProof/>
+              <w:kern w:val="2"/>
+              <w:lang w:eastAsia="pt-PT"/>
+              <w14:ligatures w14:val="standardContextual"/>
+            </w:rPr>
+          </w:pPr>
+          <w:hyperlink w:anchor="_Toc138691820" w:history="1">
+            <w:r>
+              <w:rPr>
+                <w:rStyle w:val="Hiperligao"/>
+                <w:noProof/>
+              </w:rPr>
+              <w:t>4.</w:t>
+            </w:r>
+            <w:r>
+              <w:rPr>
+                <w:rFonts w:eastAsiaTheme="minorEastAsia"/>
+                <w:noProof/>
+                <w:kern w:val="2"/>
+                <w:lang w:eastAsia="pt-PT"/>
+                <w14:ligatures w14:val="standardContextual"/>
+              </w:rPr>
+              <w:tab/>
+            </w:r>
+            <w:r>
+              <w:rPr>
+                <w:rStyle w:val="Hiperligao"/>
+                <w:noProof/>
+              </w:rPr>
+              <w:t>Cenários e Requisitos</w:t>
+            </w:r>
+            <w:r>
+              <w:rPr>
+                <w:noProof/>
+                <w:webHidden/>
+              </w:rPr>
+              <w:tab/>
+            </w:r>
+            <w:r>
+              <w:rPr>
+                <w:noProof/>
+                <w:webHidden/>
+              </w:rPr>
+              <w:fldChar w:fldCharType="begin"/>
+            </w:r>
+            <w:r>
+              <w:rPr>
+                <w:noProof/>
+                <w:webHidden/>
+              </w:rPr>
+              <w:instrText xml:space="preserve"> PAGEREF _Toc138691820 \h </w:instrText>
+            </w:r>
+            <w:r>
+              <w:rPr>
+                <w:noProof/>
+                <w:webHidden/>
+              </w:rPr>
+            </w:r>
+            <w:r>
+              <w:rPr>
+                <w:noProof/>
+                <w:webHidden/>
+              </w:rPr>
+              <w:fldChar w:fldCharType="separate"/>
+            </w:r>
+            <w:r>
+              <w:rPr>
+                <w:noProof/>
+                <w:webHidden/>
+              </w:rPr>
+              <w:t>7</w:t>
+            </w:r>
+            <w:r>
+              <w:rPr>
+                <w:noProof/>
+                <w:webHidden/>
+              </w:rPr>
+              <w:fldChar w:fldCharType="end"/>
+            </w:r>
+          </w:hyperlink>
+        </w:p>
+        <w:p>
+          <w:pPr>
+            <w:pStyle w:val="ndice2"/>
+            <w:tabs>
+              <w:tab w:val="left" w:pos="880"/>
+              <w:tab w:val="right" w:leader="dot" w:pos="8494"/>
+            </w:tabs>
+            <w:rPr>
+              <w:rFonts w:eastAsiaTheme="minorEastAsia"/>
+              <w:noProof/>
+              <w:kern w:val="2"/>
+              <w:lang w:eastAsia="pt-PT"/>
+              <w14:ligatures w14:val="standardContextual"/>
+            </w:rPr>
+          </w:pPr>
+          <w:hyperlink w:anchor="_Toc138691821" w:history="1">
+            <w:r>
+              <w:rPr>
+                <w:rStyle w:val="Hiperligao"/>
+                <w:noProof/>
+              </w:rPr>
+              <w:t>4.1.</w:t>
+            </w:r>
+            <w:r>
+              <w:rPr>
+                <w:rFonts w:eastAsiaTheme="minorEastAsia"/>
+                <w:noProof/>
+                <w:kern w:val="2"/>
+                <w:lang w:eastAsia="pt-PT"/>
+                <w14:ligatures w14:val="standardContextual"/>
+              </w:rPr>
+              <w:tab/>
+            </w:r>
+            <w:r>
+              <w:rPr>
+                <w:rStyle w:val="Hiperligao"/>
+                <w:noProof/>
+              </w:rPr>
+              <w:t>Cenários com os requisitos</w:t>
+            </w:r>
+            <w:r>
+              <w:rPr>
+                <w:noProof/>
+                <w:webHidden/>
+              </w:rPr>
+              <w:tab/>
+            </w:r>
+            <w:r>
+              <w:rPr>
+                <w:noProof/>
+                <w:webHidden/>
+              </w:rPr>
+              <w:fldChar w:fldCharType="begin"/>
+            </w:r>
+            <w:r>
+              <w:rPr>
+                <w:noProof/>
+                <w:webHidden/>
+              </w:rPr>
+              <w:instrText xml:space="preserve"> PAGEREF _Toc138691821 \h </w:instrText>
+            </w:r>
+            <w:r>
+              <w:rPr>
+                <w:noProof/>
+                <w:webHidden/>
+              </w:rPr>
+            </w:r>
+            <w:r>
+              <w:rPr>
+                <w:noProof/>
+                <w:webHidden/>
+              </w:rPr>
+              <w:fldChar w:fldCharType="separate"/>
+            </w:r>
+            <w:r>
+              <w:rPr>
+                <w:noProof/>
+                <w:webHidden/>
+              </w:rPr>
+              <w:t>7</w:t>
+            </w:r>
+            <w:r>
+              <w:rPr>
+                <w:noProof/>
+                <w:webHidden/>
+              </w:rPr>
+              <w:fldChar w:fldCharType="end"/>
+            </w:r>
+          </w:hyperlink>
+        </w:p>
+        <w:p>
+          <w:pPr>
+            <w:pStyle w:val="ndice3"/>
+            <w:tabs>
+              <w:tab w:val="left" w:pos="1320"/>
+              <w:tab w:val="right" w:leader="dot" w:pos="8494"/>
+            </w:tabs>
+            <w:rPr>
+              <w:noProof/>
+            </w:rPr>
+          </w:pPr>
+          <w:hyperlink w:anchor="_Toc138691822" w:history="1">
+            <w:r>
+              <w:rPr>
+                <w:rStyle w:val="Hiperligao"/>
+                <w:noProof/>
+              </w:rPr>
+              <w:t>4.1.1.</w:t>
+            </w:r>
+            <w:r>
+              <w:rPr>
+                <w:noProof/>
+              </w:rPr>
+              <w:tab/>
+            </w:r>
+            <w:r>
+              <w:rPr>
+                <w:rStyle w:val="Hiperligao"/>
+                <w:noProof/>
+              </w:rPr>
+              <w:t>O Jovem Abel quer pesquisar o significado em português da palavra ‘Kandu’</w:t>
+            </w:r>
+            <w:r>
+              <w:rPr>
+                <w:noProof/>
+                <w:webHidden/>
+              </w:rPr>
+              <w:tab/>
+            </w:r>
+            <w:r>
+              <w:rPr>
+                <w:noProof/>
+                <w:webHidden/>
+              </w:rPr>
+              <w:fldChar w:fldCharType="begin"/>
+            </w:r>
+            <w:r>
+              <w:rPr>
+                <w:noProof/>
+                <w:webHidden/>
+              </w:rPr>
+              <w:instrText xml:space="preserve"> PAGEREF _Toc138691822 \h </w:instrText>
+            </w:r>
+            <w:r>
+              <w:rPr>
+                <w:noProof/>
+                <w:webHidden/>
+              </w:rPr>
+            </w:r>
+            <w:r>
+              <w:rPr>
+                <w:noProof/>
+                <w:webHidden/>
+              </w:rPr>
+              <w:fldChar w:fldCharType="separate"/>
+            </w:r>
+            <w:r>
+              <w:rPr>
+                <w:noProof/>
+                <w:webHidden/>
+              </w:rPr>
+              <w:t>7</w:t>
+            </w:r>
+            <w:r>
+              <w:rPr>
+                <w:noProof/>
+                <w:webHidden/>
+              </w:rPr>
+              <w:fldChar w:fldCharType="end"/>
+            </w:r>
+          </w:hyperlink>
+        </w:p>
+        <w:p>
+          <w:pPr>
+            <w:pStyle w:val="ndice3"/>
+            <w:tabs>
+              <w:tab w:val="left" w:pos="1320"/>
+              <w:tab w:val="right" w:leader="dot" w:pos="8494"/>
+            </w:tabs>
+            <w:rPr>
+              <w:noProof/>
+            </w:rPr>
+          </w:pPr>
+          <w:hyperlink w:anchor="_Toc138691823" w:history="1">
+            <w:r>
+              <w:rPr>
+                <w:rStyle w:val="Hiperligao"/>
+                <w:noProof/>
+              </w:rPr>
+              <w:t>4.1.2.</w:t>
+            </w:r>
+            <w:r>
+              <w:rPr>
+                <w:noProof/>
+              </w:rPr>
+              <w:tab/>
+            </w:r>
+            <w:r>
+              <w:rPr>
+                <w:rStyle w:val="Hiperligao"/>
+                <w:noProof/>
+              </w:rPr>
+              <w:t>O jovem Abel adiciona uma a palavra nova e o seu significado no banco de dados</w:t>
+            </w:r>
+            <w:r>
+              <w:rPr>
+                <w:noProof/>
+                <w:webHidden/>
+              </w:rPr>
+              <w:tab/>
+            </w:r>
+            <w:r>
+              <w:rPr>
+                <w:noProof/>
+                <w:webHidden/>
+              </w:rPr>
+              <w:fldChar w:fldCharType="begin"/>
+            </w:r>
+            <w:r>
+              <w:rPr>
+                <w:noProof/>
+                <w:webHidden/>
+              </w:rPr>
+              <w:instrText xml:space="preserve"> PAGEREF _Toc138691823 \h </w:instrText>
+            </w:r>
+            <w:r>
+              <w:rPr>
+                <w:noProof/>
+                <w:webHidden/>
+              </w:rPr>
+            </w:r>
+            <w:r>
+              <w:rPr>
+                <w:noProof/>
+                <w:webHidden/>
+              </w:rPr>
+              <w:fldChar w:fldCharType="separate"/>
+            </w:r>
+            <w:r>
+              <w:rPr>
+                <w:noProof/>
+                <w:webHidden/>
+              </w:rPr>
+              <w:t>7</w:t>
+            </w:r>
+            <w:r>
+              <w:rPr>
+                <w:noProof/>
+                <w:webHidden/>
+              </w:rPr>
+              <w:fldChar w:fldCharType="end"/>
+            </w:r>
+          </w:hyperlink>
+        </w:p>
+        <w:p>
+          <w:pPr>
+            <w:pStyle w:val="ndice2"/>
+            <w:tabs>
+              <w:tab w:val="left" w:pos="880"/>
+              <w:tab w:val="right" w:leader="dot" w:pos="8494"/>
+            </w:tabs>
+            <w:rPr>
+              <w:rFonts w:eastAsiaTheme="minorEastAsia"/>
+              <w:noProof/>
+              <w:kern w:val="2"/>
+              <w:lang w:eastAsia="pt-PT"/>
+              <w14:ligatures w14:val="standardContextual"/>
+            </w:rPr>
+          </w:pPr>
+          <w:hyperlink w:anchor="_Toc138691824" w:history="1">
+            <w:r>
+              <w:rPr>
+                <w:rStyle w:val="Hiperligao"/>
+                <w:noProof/>
+              </w:rPr>
+              <w:t>4.2.</w:t>
+            </w:r>
+            <w:r>
+              <w:rPr>
+                <w:rFonts w:eastAsiaTheme="minorEastAsia"/>
+                <w:noProof/>
+                <w:kern w:val="2"/>
+                <w:lang w:eastAsia="pt-PT"/>
+                <w14:ligatures w14:val="standardContextual"/>
+              </w:rPr>
+              <w:tab/>
+            </w:r>
+            <w:r>
+              <w:rPr>
+                <w:rStyle w:val="Hiperligao"/>
+                <w:noProof/>
+              </w:rPr>
+              <w:t>Requisitos funcionais prioritários</w:t>
+            </w:r>
+            <w:r>
+              <w:rPr>
+                <w:noProof/>
+                <w:webHidden/>
+              </w:rPr>
+              <w:tab/>
+            </w:r>
+            <w:r>
+              <w:rPr>
+                <w:noProof/>
+                <w:webHidden/>
+              </w:rPr>
+              <w:fldChar w:fldCharType="begin"/>
+            </w:r>
+            <w:r>
+              <w:rPr>
+                <w:noProof/>
+                <w:webHidden/>
+              </w:rPr>
+              <w:instrText xml:space="preserve"> PAGEREF _Toc138691824 \h </w:instrText>
+            </w:r>
+            <w:r>
+              <w:rPr>
+                <w:noProof/>
+                <w:webHidden/>
+              </w:rPr>
+            </w:r>
+            <w:r>
+              <w:rPr>
+                <w:noProof/>
+                <w:webHidden/>
+              </w:rPr>
+              <w:fldChar w:fldCharType="separate"/>
+            </w:r>
+            <w:r>
+              <w:rPr>
+                <w:noProof/>
+                <w:webHidden/>
+              </w:rPr>
+              <w:t>7</w:t>
+            </w:r>
+            <w:r>
+              <w:rPr>
+                <w:noProof/>
+                <w:webHidden/>
+              </w:rPr>
+              <w:fldChar w:fldCharType="end"/>
+            </w:r>
+          </w:hyperlink>
+        </w:p>
+        <w:p>
+          <w:pPr>
+            <w:pStyle w:val="ndice3"/>
+            <w:tabs>
+              <w:tab w:val="left" w:pos="1320"/>
+              <w:tab w:val="right" w:leader="dot" w:pos="8494"/>
+            </w:tabs>
+            <w:rPr>
+              <w:noProof/>
+            </w:rPr>
+          </w:pPr>
+          <w:hyperlink w:anchor="_Toc138691825" w:history="1">
+            <w:r>
+              <w:rPr>
+                <w:rStyle w:val="Hiperligao"/>
+                <w:noProof/>
+              </w:rPr>
+              <w:t>4.2.1.</w:t>
+            </w:r>
+            <w:r>
+              <w:rPr>
+                <w:noProof/>
+              </w:rPr>
+              <w:tab/>
+            </w:r>
+            <w:r>
+              <w:rPr>
+                <w:rStyle w:val="Hiperligao"/>
+                <w:noProof/>
+              </w:rPr>
+              <w:t>Requisitos funcionais prioritários</w:t>
+            </w:r>
+            <w:r>
+              <w:rPr>
+                <w:noProof/>
+                <w:webHidden/>
+              </w:rPr>
+              <w:tab/>
+            </w:r>
+            <w:r>
+              <w:rPr>
+                <w:noProof/>
+                <w:webHidden/>
+              </w:rPr>
+              <w:fldChar w:fldCharType="begin"/>
+            </w:r>
+            <w:r>
+              <w:rPr>
+                <w:noProof/>
+                <w:webHidden/>
+              </w:rPr>
+              <w:instrText xml:space="preserve"> PAGEREF _Toc138691825 \h </w:instrText>
+            </w:r>
+            <w:r>
+              <w:rPr>
+                <w:noProof/>
+                <w:webHidden/>
+              </w:rPr>
+            </w:r>
+            <w:r>
+              <w:rPr>
+                <w:noProof/>
+                <w:webHidden/>
+              </w:rPr>
+              <w:fldChar w:fldCharType="separate"/>
+            </w:r>
+            <w:r>
+              <w:rPr>
+                <w:noProof/>
+                <w:webHidden/>
+              </w:rPr>
+              <w:t>7</w:t>
+            </w:r>
+            <w:r>
+              <w:rPr>
+                <w:noProof/>
+                <w:webHidden/>
+              </w:rPr>
+              <w:fldChar w:fldCharType="end"/>
+            </w:r>
+          </w:hyperlink>
+        </w:p>
+        <w:p>
+          <w:pPr>
+            <w:pStyle w:val="ndice3"/>
+            <w:tabs>
+              <w:tab w:val="left" w:pos="1320"/>
+              <w:tab w:val="right" w:leader="dot" w:pos="8494"/>
+            </w:tabs>
+            <w:rPr>
+              <w:noProof/>
+            </w:rPr>
+          </w:pPr>
+          <w:hyperlink w:anchor="_Toc138691826" w:history="1">
+            <w:r>
+              <w:rPr>
+                <w:rStyle w:val="Hiperligao"/>
+                <w:noProof/>
+              </w:rPr>
+              <w:t>4.2.2.</w:t>
+            </w:r>
+            <w:r>
+              <w:rPr>
+                <w:noProof/>
+              </w:rPr>
+              <w:tab/>
+            </w:r>
+            <w:r>
+              <w:rPr>
+                <w:rStyle w:val="Hiperligao"/>
+                <w:noProof/>
+              </w:rPr>
+              <w:t>Requisitos funcionais adicionais</w:t>
+            </w:r>
+            <w:r>
+              <w:rPr>
+                <w:noProof/>
+                <w:webHidden/>
+              </w:rPr>
+              <w:tab/>
+            </w:r>
+            <w:r>
+              <w:rPr>
+                <w:noProof/>
+                <w:webHidden/>
+              </w:rPr>
+              <w:fldChar w:fldCharType="begin"/>
+            </w:r>
+            <w:r>
+              <w:rPr>
+                <w:noProof/>
+                <w:webHidden/>
+              </w:rPr>
+              <w:instrText xml:space="preserve"> PAGEREF _Toc138691826 \h </w:instrText>
+            </w:r>
+            <w:r>
+              <w:rPr>
+                <w:noProof/>
+                <w:webHidden/>
+              </w:rPr>
+            </w:r>
+            <w:r>
+              <w:rPr>
+                <w:noProof/>
+                <w:webHidden/>
+              </w:rPr>
+              <w:fldChar w:fldCharType="separate"/>
+            </w:r>
+            <w:r>
+              <w:rPr>
+                <w:noProof/>
+                <w:webHidden/>
+              </w:rPr>
+              <w:t>7</w:t>
+            </w:r>
+            <w:r>
+              <w:rPr>
+                <w:noProof/>
+                <w:webHidden/>
+              </w:rPr>
+              <w:fldChar w:fldCharType="end"/>
+            </w:r>
+          </w:hyperlink>
+        </w:p>
+        <w:p>
+          <w:pPr>
+            <w:pStyle w:val="ndice2"/>
+            <w:tabs>
+              <w:tab w:val="left" w:pos="880"/>
+              <w:tab w:val="right" w:leader="dot" w:pos="8494"/>
+            </w:tabs>
+            <w:rPr>
+              <w:rFonts w:eastAsiaTheme="minorEastAsia"/>
+              <w:noProof/>
+              <w:kern w:val="2"/>
+              <w:lang w:eastAsia="pt-PT"/>
+              <w14:ligatures w14:val="standardContextual"/>
+            </w:rPr>
+          </w:pPr>
+          <w:hyperlink w:anchor="_Toc138691827" w:history="1">
+            <w:r>
+              <w:rPr>
+                <w:rStyle w:val="Hiperligao"/>
+                <w:noProof/>
+              </w:rPr>
+              <w:t>4.3.</w:t>
+            </w:r>
+            <w:r>
+              <w:rPr>
+                <w:rFonts w:eastAsiaTheme="minorEastAsia"/>
+                <w:noProof/>
+                <w:kern w:val="2"/>
+                <w:lang w:eastAsia="pt-PT"/>
+                <w14:ligatures w14:val="standardContextual"/>
+              </w:rPr>
+              <w:tab/>
+            </w:r>
+            <w:r>
+              <w:rPr>
+                <w:rStyle w:val="Hiperligao"/>
+                <w:noProof/>
+              </w:rPr>
+              <w:t>Requisitos não funcionais</w:t>
+            </w:r>
+            <w:r>
+              <w:rPr>
+                <w:noProof/>
+                <w:webHidden/>
+              </w:rPr>
+              <w:tab/>
+            </w:r>
+            <w:r>
+              <w:rPr>
+                <w:noProof/>
+                <w:webHidden/>
+              </w:rPr>
+              <w:fldChar w:fldCharType="begin"/>
+            </w:r>
+            <w:r>
+              <w:rPr>
+                <w:noProof/>
+                <w:webHidden/>
+              </w:rPr>
+              <w:instrText xml:space="preserve"> PAGEREF _Toc138691827 \h </w:instrText>
+            </w:r>
+            <w:r>
+              <w:rPr>
+                <w:noProof/>
+                <w:webHidden/>
+              </w:rPr>
+            </w:r>
+            <w:r>
+              <w:rPr>
+                <w:noProof/>
+                <w:webHidden/>
+              </w:rPr>
+              <w:fldChar w:fldCharType="separate"/>
+            </w:r>
+            <w:r>
+              <w:rPr>
+                <w:noProof/>
+                <w:webHidden/>
+              </w:rPr>
+              <w:t>8</w:t>
+            </w:r>
+            <w:r>
+              <w:rPr>
+                <w:noProof/>
+                <w:webHidden/>
+              </w:rPr>
+              <w:fldChar w:fldCharType="end"/>
+            </w:r>
+          </w:hyperlink>
+        </w:p>
+        <w:p>
+          <w:pPr>
+            <w:pStyle w:val="ndice1"/>
+            <w:tabs>
+              <w:tab w:val="left" w:pos="440"/>
+              <w:tab w:val="right" w:leader="dot" w:pos="8494"/>
+            </w:tabs>
+            <w:rPr>
+              <w:rFonts w:eastAsiaTheme="minorEastAsia"/>
+              <w:noProof/>
+              <w:kern w:val="2"/>
+              <w:lang w:eastAsia="pt-PT"/>
+              <w14:ligatures w14:val="standardContextual"/>
+            </w:rPr>
+          </w:pPr>
+          <w:hyperlink w:anchor="_Toc138691828" w:history="1">
+            <w:r>
+              <w:rPr>
+                <w:rStyle w:val="Hiperligao"/>
+                <w:noProof/>
+              </w:rPr>
+              <w:t>5.</w:t>
+            </w:r>
+            <w:r>
+              <w:rPr>
+                <w:rFonts w:eastAsiaTheme="minorEastAsia"/>
+                <w:noProof/>
+                <w:kern w:val="2"/>
+                <w:lang w:eastAsia="pt-PT"/>
+                <w14:ligatures w14:val="standardContextual"/>
+              </w:rPr>
+              <w:tab/>
+            </w:r>
+            <w:r>
+              <w:rPr>
+                <w:rStyle w:val="Hiperligao"/>
+                <w:noProof/>
+              </w:rPr>
+              <w:t>Arquitetura</w:t>
+            </w:r>
+            <w:r>
+              <w:rPr>
+                <w:noProof/>
+                <w:webHidden/>
+              </w:rPr>
+              <w:tab/>
+            </w:r>
+            <w:r>
+              <w:rPr>
+                <w:noProof/>
+                <w:webHidden/>
+              </w:rPr>
+              <w:fldChar w:fldCharType="begin"/>
+            </w:r>
+            <w:r>
+              <w:rPr>
+                <w:noProof/>
+                <w:webHidden/>
+              </w:rPr>
+              <w:instrText xml:space="preserve"> PAGEREF _Toc138691828 \h </w:instrText>
+            </w:r>
+            <w:r>
+              <w:rPr>
+                <w:noProof/>
+                <w:webHidden/>
+              </w:rPr>
+            </w:r>
+            <w:r>
+              <w:rPr>
+                <w:noProof/>
+                <w:webHidden/>
+              </w:rPr>
+              <w:fldChar w:fldCharType="separate"/>
+            </w:r>
+            <w:r>
+              <w:rPr>
+                <w:noProof/>
+                <w:webHidden/>
+              </w:rPr>
+              <w:t>8</w:t>
             </w:r>
             <w:r>
               <w:rPr>
@@ -745,6 +2132,342 @@
     </w:p>
     <w:p>
       <w:pPr>
+        <w:pStyle w:val="ndicedeilustraes"/>
+        <w:tabs>
+          <w:tab w:val="right" w:leader="dot" w:pos="8494"/>
+        </w:tabs>
+        <w:rPr>
+          <w:noProof/>
+        </w:rPr>
+      </w:pPr>
+      <w:r>
+        <w:rPr>
+          <w:rFonts w:ascii="Times New Roman" w:hAnsi="Times New Roman" w:cs="Times New Roman"/>
+          <w:sz w:val="36"/>
+          <w:szCs w:val="36"/>
+        </w:rPr>
+        <w:lastRenderedPageBreak/>
+        <w:fldChar w:fldCharType="begin"/>
+      </w:r>
+      <w:r>
+        <w:rPr>
+          <w:rFonts w:ascii="Times New Roman" w:hAnsi="Times New Roman" w:cs="Times New Roman"/>
+          <w:sz w:val="36"/>
+          <w:szCs w:val="36"/>
+        </w:rPr>
+        <w:instrText xml:space="preserve"> TOC \h \z \c "Figura" </w:instrText>
+      </w:r>
+      <w:r>
+        <w:rPr>
+          <w:rFonts w:ascii="Times New Roman" w:hAnsi="Times New Roman" w:cs="Times New Roman"/>
+          <w:sz w:val="36"/>
+          <w:szCs w:val="36"/>
+        </w:rPr>
+        <w:fldChar w:fldCharType="separate"/>
+      </w:r>
+      <w:hyperlink w:anchor="_Toc138793874" w:history="1">
+        <w:r>
+          <w:rPr>
+            <w:rStyle w:val="Hiperligao"/>
+            <w:noProof/>
+          </w:rPr>
+          <w:t>Figura 1Arquiterura do SWDB do projeto descrito</w:t>
+        </w:r>
+        <w:r>
+          <w:rPr>
+            <w:noProof/>
+            <w:webHidden/>
+          </w:rPr>
+          <w:tab/>
+        </w:r>
+        <w:r>
+          <w:rPr>
+            <w:noProof/>
+            <w:webHidden/>
+          </w:rPr>
+          <w:fldChar w:fldCharType="begin"/>
+        </w:r>
+        <w:r>
+          <w:rPr>
+            <w:noProof/>
+            <w:webHidden/>
+          </w:rPr>
+          <w:instrText xml:space="preserve"> PAGEREF _Toc138793874 \h </w:instrText>
+        </w:r>
+        <w:r>
+          <w:rPr>
+            <w:noProof/>
+            <w:webHidden/>
+          </w:rPr>
+        </w:r>
+        <w:r>
+          <w:rPr>
+            <w:noProof/>
+            <w:webHidden/>
+          </w:rPr>
+          <w:fldChar w:fldCharType="separate"/>
+        </w:r>
+        <w:r>
+          <w:rPr>
+            <w:noProof/>
+            <w:webHidden/>
+          </w:rPr>
+          <w:t>6</w:t>
+        </w:r>
+        <w:r>
+          <w:rPr>
+            <w:noProof/>
+            <w:webHidden/>
+          </w:rPr>
+          <w:fldChar w:fldCharType="end"/>
+        </w:r>
+      </w:hyperlink>
+    </w:p>
+    <w:p>
+      <w:pPr>
+        <w:pStyle w:val="ndicedeilustraes"/>
+        <w:tabs>
+          <w:tab w:val="right" w:leader="dot" w:pos="8494"/>
+        </w:tabs>
+        <w:rPr>
+          <w:noProof/>
+        </w:rPr>
+      </w:pPr>
+      <w:hyperlink w:anchor="_Toc138793875" w:history="1">
+        <w:r>
+          <w:rPr>
+            <w:rStyle w:val="Hiperligao"/>
+            <w:noProof/>
+          </w:rPr>
+          <w:t>Figura 2 Uma das interfaces mencionada</w:t>
+        </w:r>
+        <w:r>
+          <w:rPr>
+            <w:noProof/>
+            <w:webHidden/>
+          </w:rPr>
+          <w:tab/>
+        </w:r>
+        <w:r>
+          <w:rPr>
+            <w:noProof/>
+            <w:webHidden/>
+          </w:rPr>
+          <w:fldChar w:fldCharType="begin"/>
+        </w:r>
+        <w:r>
+          <w:rPr>
+            <w:noProof/>
+            <w:webHidden/>
+          </w:rPr>
+          <w:instrText xml:space="preserve"> PAGEREF _Toc138793875 \h </w:instrText>
+        </w:r>
+        <w:r>
+          <w:rPr>
+            <w:noProof/>
+            <w:webHidden/>
+          </w:rPr>
+        </w:r>
+        <w:r>
+          <w:rPr>
+            <w:noProof/>
+            <w:webHidden/>
+          </w:rPr>
+          <w:fldChar w:fldCharType="separate"/>
+        </w:r>
+        <w:r>
+          <w:rPr>
+            <w:noProof/>
+            <w:webHidden/>
+          </w:rPr>
+          <w:t>6</w:t>
+        </w:r>
+        <w:r>
+          <w:rPr>
+            <w:noProof/>
+            <w:webHidden/>
+          </w:rPr>
+          <w:fldChar w:fldCharType="end"/>
+        </w:r>
+      </w:hyperlink>
+    </w:p>
+    <w:p>
+      <w:pPr>
+        <w:pStyle w:val="ndicedeilustraes"/>
+        <w:tabs>
+          <w:tab w:val="right" w:leader="dot" w:pos="8494"/>
+        </w:tabs>
+        <w:rPr>
+          <w:noProof/>
+        </w:rPr>
+      </w:pPr>
+      <w:hyperlink w:anchor="_Toc138793876" w:history="1">
+        <w:r>
+          <w:rPr>
+            <w:rStyle w:val="Hiperligao"/>
+            <w:noProof/>
+          </w:rPr>
+          <w:t>Figura 3 Arquitetura de Arquitetura</w:t>
+        </w:r>
+        <w:r>
+          <w:rPr>
+            <w:noProof/>
+            <w:webHidden/>
+          </w:rPr>
+          <w:tab/>
+        </w:r>
+        <w:r>
+          <w:rPr>
+            <w:noProof/>
+            <w:webHidden/>
+          </w:rPr>
+          <w:fldChar w:fldCharType="begin"/>
+        </w:r>
+        <w:r>
+          <w:rPr>
+            <w:noProof/>
+            <w:webHidden/>
+          </w:rPr>
+          <w:instrText xml:space="preserve"> PAGEREF _Toc138793876 \h </w:instrText>
+        </w:r>
+        <w:r>
+          <w:rPr>
+            <w:noProof/>
+            <w:webHidden/>
+          </w:rPr>
+        </w:r>
+        <w:r>
+          <w:rPr>
+            <w:noProof/>
+            <w:webHidden/>
+          </w:rPr>
+          <w:fldChar w:fldCharType="separate"/>
+        </w:r>
+        <w:r>
+          <w:rPr>
+            <w:noProof/>
+            <w:webHidden/>
+          </w:rPr>
+          <w:t>8</w:t>
+        </w:r>
+        <w:r>
+          <w:rPr>
+            <w:noProof/>
+            <w:webHidden/>
+          </w:rPr>
+          <w:fldChar w:fldCharType="end"/>
+        </w:r>
+      </w:hyperlink>
+    </w:p>
+    <w:p>
+      <w:pPr>
+        <w:rPr>
+          <w:rFonts w:ascii="Times New Roman" w:hAnsi="Times New Roman" w:cs="Times New Roman"/>
+          <w:sz w:val="36"/>
+          <w:szCs w:val="36"/>
+        </w:rPr>
+      </w:pPr>
+      <w:r>
+        <w:rPr>
+          <w:rFonts w:ascii="Times New Roman" w:hAnsi="Times New Roman" w:cs="Times New Roman"/>
+          <w:sz w:val="36"/>
+          <w:szCs w:val="36"/>
+        </w:rPr>
+        <w:fldChar w:fldCharType="end"/>
+      </w:r>
+    </w:p>
+    <w:p>
+      <w:pPr>
+        <w:rPr>
+          <w:rFonts w:ascii="Times New Roman" w:hAnsi="Times New Roman" w:cs="Times New Roman"/>
+          <w:sz w:val="36"/>
+          <w:szCs w:val="36"/>
+        </w:rPr>
+      </w:pPr>
+    </w:p>
+    <w:p>
+      <w:pPr>
+        <w:rPr>
+          <w:rFonts w:ascii="Times New Roman" w:hAnsi="Times New Roman" w:cs="Times New Roman"/>
+          <w:sz w:val="36"/>
+          <w:szCs w:val="36"/>
+        </w:rPr>
+      </w:pPr>
+    </w:p>
+    <w:p>
+      <w:pPr>
+        <w:rPr>
+          <w:rFonts w:ascii="Times New Roman" w:hAnsi="Times New Roman" w:cs="Times New Roman"/>
+          <w:sz w:val="36"/>
+          <w:szCs w:val="36"/>
+        </w:rPr>
+      </w:pPr>
+    </w:p>
+    <w:p>
+      <w:pPr>
+        <w:rPr>
+          <w:rFonts w:ascii="Times New Roman" w:hAnsi="Times New Roman" w:cs="Times New Roman"/>
+          <w:sz w:val="36"/>
+          <w:szCs w:val="36"/>
+        </w:rPr>
+      </w:pPr>
+    </w:p>
+    <w:p>
+      <w:pPr>
+        <w:rPr>
+          <w:rFonts w:ascii="Times New Roman" w:hAnsi="Times New Roman" w:cs="Times New Roman"/>
+          <w:sz w:val="36"/>
+          <w:szCs w:val="36"/>
+        </w:rPr>
+      </w:pPr>
+    </w:p>
+    <w:p>
+      <w:pPr>
+        <w:rPr>
+          <w:rFonts w:ascii="Times New Roman" w:hAnsi="Times New Roman" w:cs="Times New Roman"/>
+          <w:sz w:val="36"/>
+          <w:szCs w:val="36"/>
+        </w:rPr>
+      </w:pPr>
+    </w:p>
+    <w:p>
+      <w:pPr>
+        <w:rPr>
+          <w:rFonts w:ascii="Times New Roman" w:hAnsi="Times New Roman" w:cs="Times New Roman"/>
+          <w:sz w:val="36"/>
+          <w:szCs w:val="36"/>
+        </w:rPr>
+      </w:pPr>
+    </w:p>
+    <w:p>
+      <w:pPr>
+        <w:rPr>
+          <w:rFonts w:ascii="Times New Roman" w:hAnsi="Times New Roman" w:cs="Times New Roman"/>
+          <w:sz w:val="36"/>
+          <w:szCs w:val="36"/>
+        </w:rPr>
+      </w:pPr>
+    </w:p>
+    <w:p>
+      <w:pPr>
+        <w:rPr>
+          <w:rFonts w:ascii="Times New Roman" w:hAnsi="Times New Roman" w:cs="Times New Roman"/>
+          <w:sz w:val="36"/>
+          <w:szCs w:val="36"/>
+        </w:rPr>
+      </w:pPr>
+    </w:p>
+    <w:p>
+      <w:pPr>
+        <w:rPr>
+          <w:rFonts w:ascii="Times New Roman" w:hAnsi="Times New Roman" w:cs="Times New Roman"/>
+          <w:sz w:val="36"/>
+          <w:szCs w:val="36"/>
+        </w:rPr>
+      </w:pPr>
+    </w:p>
+    <w:p>
+      <w:pPr>
         <w:rPr>
           <w:rFonts w:ascii="Times New Roman" w:hAnsi="Times New Roman" w:cs="Times New Roman"/>
           <w:sz w:val="36"/>
@@ -859,9 +2582,8 @@
           <w:numId w:val="2"/>
         </w:numPr>
       </w:pPr>
-      <w:bookmarkStart w:id="0" w:name="_Toc137679883"/>
-      <w:r>
-        <w:lastRenderedPageBreak/>
+      <w:bookmarkStart w:id="0" w:name="_Toc138691809"/>
+      <w:r>
         <w:t>Introdução</w:t>
       </w:r>
       <w:bookmarkEnd w:id="0"/>
@@ -1179,7 +2901,7 @@
           <w:numId w:val="2"/>
         </w:numPr>
       </w:pPr>
-      <w:bookmarkStart w:id="1" w:name="_Toc137679884"/>
+      <w:bookmarkStart w:id="1" w:name="_Toc138691810"/>
       <w:r>
         <w:t>Contexto</w:t>
       </w:r>
@@ -1189,6 +2911,7 @@
     <w:p>
       <w:pPr>
         <w:ind w:firstLine="708"/>
+        <w:jc w:val="both"/>
       </w:pPr>
       <w:r>
         <w:t xml:space="preserve">Este trabalho foi realizado no âmbito de desenvolvimento pessoal, como uma curiosidade e vontade de fazer algo para alem do que é pedido. </w:t>
@@ -1202,7 +2925,7 @@
           <w:numId w:val="2"/>
         </w:numPr>
       </w:pPr>
-      <w:bookmarkStart w:id="2" w:name="_Toc137679885"/>
+      <w:bookmarkStart w:id="2" w:name="_Toc138691811"/>
       <w:r>
         <w:t>Motivação</w:t>
       </w:r>
@@ -1246,13 +2969,25 @@
       <w:r>
         <w:t xml:space="preserve"> grande histórias do </w:t>
       </w:r>
+      <w:r>
+        <w:t>país</w:t>
+      </w:r>
+      <w:r>
+        <w:t xml:space="preserve">., </w:t>
+      </w:r>
       <w:proofErr w:type="gramStart"/>
       <w:r>
-        <w:t>pais</w:t>
+        <w:t>Única</w:t>
       </w:r>
       <w:proofErr w:type="gramEnd"/>
       <w:r>
-        <w:t>., Única referencia encontrada é o dicionário que será o material principal deste projeto.</w:t>
+        <w:t xml:space="preserve"> </w:t>
+      </w:r>
+      <w:r>
+        <w:t>referência</w:t>
+      </w:r>
+      <w:r>
+        <w:t xml:space="preserve"> encontrada é o dicionário que será o material principal deste projeto.</w:t>
       </w:r>
       <w:r>
         <w:t xml:space="preserve"> </w:t>
@@ -1269,7 +3004,7 @@
           <w:numId w:val="2"/>
         </w:numPr>
       </w:pPr>
-      <w:bookmarkStart w:id="3" w:name="_Toc137679886"/>
+      <w:bookmarkStart w:id="3" w:name="_Toc138691812"/>
       <w:r>
         <w:t>Objetivos</w:t>
       </w:r>
@@ -1328,9 +3063,8 @@
           <w:numId w:val="2"/>
         </w:numPr>
       </w:pPr>
-      <w:bookmarkStart w:id="4" w:name="_Toc137679887"/>
-      <w:r>
-        <w:lastRenderedPageBreak/>
+      <w:bookmarkStart w:id="4" w:name="_Toc138691813"/>
+      <w:r>
         <w:t>Estado da arte</w:t>
       </w:r>
       <w:bookmarkEnd w:id="4"/>
@@ -1356,24 +3090,34 @@
           <w:numId w:val="2"/>
         </w:numPr>
       </w:pPr>
-      <w:r>
-        <w:t xml:space="preserve">Método </w:t>
-      </w:r>
-    </w:p>
-    <w:p>
+      <w:bookmarkStart w:id="5" w:name="_Toc138691814"/>
+      <w:r>
+        <w:t>Método</w:t>
+      </w:r>
+      <w:bookmarkEnd w:id="5"/>
+      <w:r>
+        <w:t xml:space="preserve"> </w:t>
+      </w:r>
+    </w:p>
+    <w:p>
+      <w:pPr>
+        <w:ind w:firstLine="360"/>
+        <w:jc w:val="both"/>
+      </w:pPr>
       <w:r>
         <w:t xml:space="preserve">A pesquisa de trabalho foi iniciada com a escolha de uma lista de palavras-chaves que foram utilizadas para a pesquisa de artigos relacionados com o projeto. A pesquisa foi maioritariamente </w:t>
       </w:r>
-      <w:proofErr w:type="gramStart"/>
-      <w:r>
-        <w:t>feito</w:t>
-      </w:r>
-      <w:proofErr w:type="gramEnd"/>
+      <w:r>
+        <w:t>feita</w:t>
+      </w:r>
       <w:r>
         <w:t xml:space="preserve"> no Google académico. </w:t>
       </w:r>
     </w:p>
     <w:p>
+      <w:pPr>
+        <w:jc w:val="both"/>
+      </w:pPr>
       <w:r>
         <w:t>Foi criado uma lista de artigos que se relacionavam de alguma forma com o projeto, dessa lista foi selecionado os mais relevantes e adequados.</w:t>
       </w:r>
@@ -1386,9 +3130,11 @@
           <w:numId w:val="2"/>
         </w:numPr>
       </w:pPr>
+      <w:bookmarkStart w:id="6" w:name="_Toc138691815"/>
       <w:r>
         <w:t>Trabalhos relacionados</w:t>
       </w:r>
+      <w:bookmarkEnd w:id="6"/>
     </w:p>
     <w:p>
       <w:pPr>
@@ -1398,6 +3144,7 @@
           <w:numId w:val="2"/>
         </w:numPr>
       </w:pPr>
+      <w:bookmarkStart w:id="7" w:name="_Toc138691816"/>
       <w:r>
         <w:t xml:space="preserve">Para um dicionário da língua </w:t>
       </w:r>
@@ -1405,9 +3152,14 @@
       <w:r>
         <w:t>Kayabí</w:t>
       </w:r>
+      <w:bookmarkEnd w:id="7"/>
       <w:proofErr w:type="spellEnd"/>
     </w:p>
     <w:p>
+      <w:pPr>
+        <w:ind w:firstLine="708"/>
+        <w:jc w:val="both"/>
+      </w:pPr>
       <w:r>
         <w:t xml:space="preserve">Este é um artigo de tese de </w:t>
       </w:r>
@@ -1495,11 +3247,17 @@
           <w:numId w:val="2"/>
         </w:numPr>
       </w:pPr>
+      <w:bookmarkStart w:id="8" w:name="_Toc138691817"/>
       <w:r>
         <w:t>SWDB: UM SISTEMA DE DICIONÁRIOS PARA AS LÍNGUAS DE SINAIS USADAS PELOS SURDOS</w:t>
       </w:r>
-    </w:p>
-    <w:p>
+      <w:bookmarkEnd w:id="8"/>
+    </w:p>
+    <w:p>
+      <w:pPr>
+        <w:ind w:firstLine="708"/>
+        <w:jc w:val="both"/>
+      </w:pPr>
       <w:r>
         <w:t xml:space="preserve">Este trabalho teve como objetivo desenvolver um sistema de dicionários(léxico) para as línguas de sinais usadas pelos surdos, </w:t>
       </w:r>
@@ -1534,6 +3292,10 @@
       </w:r>
     </w:p>
     <w:p>
+      <w:pPr>
+        <w:ind w:firstLine="708"/>
+        <w:jc w:val="both"/>
+      </w:pPr>
       <w:r>
         <w:t xml:space="preserve">Pensando na dificuldade de escrita e interpretação da língua oral por parte das pessoas surdas que </w:t>
       </w:r>
@@ -1627,6 +3389,10 @@
       </w:r>
     </w:p>
     <w:p>
+      <w:pPr>
+        <w:ind w:firstLine="708"/>
+        <w:jc w:val="both"/>
+      </w:pPr>
       <w:r>
         <w:t xml:space="preserve">Para a base de dados foi </w:t>
       </w:r>
@@ -1639,10 +3405,7 @@
         <w:t xml:space="preserve"> o banco de dedos XML nativo, </w:t>
       </w:r>
       <w:r>
-        <w:t>“</w:t>
-      </w:r>
-      <w:r>
-        <w:t>A XML (</w:t>
+        <w:t>“A XML (</w:t>
       </w:r>
       <w:proofErr w:type="spellStart"/>
       <w:r>
@@ -1666,7 +3429,11 @@
       </w:r>
       <w:proofErr w:type="spellEnd"/>
       <w:r>
-        <w:t xml:space="preserve">) é utilizada para a criação de linguagens próprias de marcações personalizadas, essas marcações descrevem os dados contidos nesta marcação personalizada, isto torna a XML particularmente útil para as áreas cujas informações tenham uma organização complexa e hierárquica (Graves - 2002). A XML possui características comuns a um banco de dados, por exemplo, ambos armazenam dados, possuem esquemas, linguagens de consulta e interfaces de programação. Os bancos de dados XML nativo possuem algumas vantagens em relação a outros paradigmas quando queremos armazenar dados XML: coleções de documentos, linguagem de consulta, </w:t>
+        <w:t xml:space="preserve">) é utilizada para a criação de linguagens próprias de marcações personalizadas, essas marcações descrevem os dados contidos nesta marcação personalizada, isto torna a XML particularmente útil para as áreas cujas informações tenham uma organização complexa e hierárquica (Graves - 2002). A XML possui características comuns a um banco de dados, por exemplo, ambos armazenam dados, possuem esquemas, linguagens de consulta e </w:t>
+      </w:r>
+      <w:r>
+        <w:lastRenderedPageBreak/>
+        <w:t xml:space="preserve">interfaces de programação. Os bancos de dados XML nativo possuem algumas vantagens em relação a outros paradigmas quando queremos armazenar dados XML: coleções de documentos, linguagem de consulta, </w:t>
       </w:r>
       <w:proofErr w:type="spellStart"/>
       <w:r>
@@ -1682,15 +3449,14 @@
       </w:r>
       <w:proofErr w:type="spellEnd"/>
       <w:r>
-        <w:t>, índices normalização, integridade referencial, escalabilidade. (Graves - 2002).</w:t>
-      </w:r>
-      <w:r>
-        <w:t>”</w:t>
-      </w:r>
-    </w:p>
-    <w:p>
-      <w:r>
-        <w:lastRenderedPageBreak/>
+        <w:t>, índices normalização, integridade referencial, escalabilidade. (Graves - 2002).”</w:t>
+      </w:r>
+    </w:p>
+    <w:p>
+      <w:pPr>
+        <w:jc w:val="both"/>
+      </w:pPr>
+      <w:r>
         <w:t xml:space="preserve">Para este projeto foi usado </w:t>
       </w:r>
       <w:proofErr w:type="gramStart"/>
@@ -1726,6 +3492,9 @@
         <w:keepNext/>
       </w:pPr>
       <w:r>
+        <w:rPr>
+          <w:noProof/>
+        </w:rPr>
         <w:drawing>
           <wp:inline distT="0" distB="0" distL="0" distR="0" wp14:anchorId="4A96D70E" wp14:editId="4E34B159">
             <wp:extent cx="3863675" cy="1470787"/>
@@ -1780,45 +3549,40 @@
         <w:pStyle w:val="Legenda"/>
         <w:ind w:left="708" w:firstLine="708"/>
       </w:pPr>
+      <w:bookmarkStart w:id="9" w:name="_Toc138793874"/>
       <w:r>
         <w:t xml:space="preserve">Figura </w:t>
       </w:r>
-      <w:r>
-        <w:fldChar w:fldCharType="begin"/>
-      </w:r>
-      <w:r>
-        <w:instrText xml:space="preserve"> SEQ Figura \* ARABIC </w:instrText>
-      </w:r>
-      <w:r>
-        <w:fldChar w:fldCharType="separate"/>
-      </w:r>
+      <w:fldSimple w:instr=" SEQ Figura \* ARABIC ">
+        <w:r>
+          <w:rPr>
+            <w:noProof/>
+          </w:rPr>
+          <w:t>1</w:t>
+        </w:r>
+      </w:fldSimple>
+      <w:r>
+        <w:t>Arquiterura do SWDB do projeto descrito</w:t>
+      </w:r>
+      <w:bookmarkEnd w:id="9"/>
+    </w:p>
+    <w:p/>
+    <w:p>
+      <w:pPr>
+        <w:jc w:val="center"/>
+        <w:rPr>
+          <w:rFonts w:ascii="Times New Roman" w:hAnsi="Times New Roman" w:cs="Times New Roman"/>
+        </w:rPr>
+      </w:pPr>
+    </w:p>
+    <w:p>
+      <w:pPr>
+        <w:keepNext/>
+      </w:pPr>
       <w:r>
         <w:rPr>
           <w:noProof/>
         </w:rPr>
-        <w:t>1</w:t>
-      </w:r>
-      <w:r>
-        <w:fldChar w:fldCharType="end"/>
-      </w:r>
-      <w:r>
-        <w:t>Arquiterura do SWDB do projeto descrito</w:t>
-      </w:r>
-    </w:p>
-    <w:p/>
-    <w:p>
-      <w:pPr>
-        <w:jc w:val="center"/>
-        <w:rPr>
-          <w:rFonts w:ascii="Times New Roman" w:hAnsi="Times New Roman" w:cs="Times New Roman"/>
-        </w:rPr>
-      </w:pPr>
-    </w:p>
-    <w:p>
-      <w:pPr>
-        <w:keepNext/>
-      </w:pPr>
-      <w:r>
         <w:drawing>
           <wp:inline distT="0" distB="0" distL="0" distR="0" wp14:anchorId="3E5D9DA7" wp14:editId="7A2586D2">
             <wp:extent cx="5400040" cy="2084705"/>
@@ -1861,30 +3625,22 @@
         <w:pStyle w:val="Legenda"/>
         <w:ind w:left="1416" w:firstLine="708"/>
       </w:pPr>
+      <w:bookmarkStart w:id="10" w:name="_Toc138793875"/>
       <w:r>
         <w:t xml:space="preserve">Figura </w:t>
       </w:r>
-      <w:r>
-        <w:fldChar w:fldCharType="begin"/>
-      </w:r>
-      <w:r>
-        <w:instrText xml:space="preserve"> SEQ Figura \* ARABIC </w:instrText>
-      </w:r>
-      <w:r>
-        <w:fldChar w:fldCharType="separate"/>
-      </w:r>
-      <w:r>
-        <w:rPr>
-          <w:noProof/>
-        </w:rPr>
-        <w:t>2</w:t>
-      </w:r>
-      <w:r>
-        <w:fldChar w:fldCharType="end"/>
-      </w:r>
+      <w:fldSimple w:instr=" SEQ Figura \* ARABIC ">
+        <w:r>
+          <w:rPr>
+            <w:noProof/>
+          </w:rPr>
+          <w:t>2</w:t>
+        </w:r>
+      </w:fldSimple>
       <w:r>
         <w:t xml:space="preserve"> Uma das interfaces mencionada</w:t>
       </w:r>
+      <w:bookmarkEnd w:id="10"/>
     </w:p>
     <w:p>
       <w:pPr>
@@ -1894,11 +3650,20 @@
           <w:numId w:val="2"/>
         </w:numPr>
       </w:pPr>
-      <w:r>
-        <w:t xml:space="preserve">Conclusões </w:t>
-      </w:r>
-    </w:p>
-    <w:p>
+      <w:bookmarkStart w:id="11" w:name="_Toc138691818"/>
+      <w:r>
+        <w:t>Conclusões</w:t>
+      </w:r>
+      <w:bookmarkEnd w:id="11"/>
+      <w:r>
+        <w:t xml:space="preserve"> </w:t>
+      </w:r>
+    </w:p>
+    <w:p>
+      <w:pPr>
+        <w:ind w:firstLine="360"/>
+        <w:jc w:val="both"/>
+      </w:pPr>
       <w:r>
         <w:t xml:space="preserve">Do Artigo 2.2.1 e do 2.2.1 pude confirmar a importância de ter uma ferramenta para auxiliar e motivar o apre3endisado das línguas, especialmente aquelas menores e menos faladas. E também pude ver o quão é trabalhoso fazer este trabalho, visto que o mesmo requer estudos profundos da linguagem em conta.  </w:t>
       </w:r>
@@ -1912,17 +3677,29 @@
           <w:numId w:val="2"/>
         </w:numPr>
       </w:pPr>
+      <w:bookmarkStart w:id="12" w:name="_Toc138691819"/>
       <w:r>
         <w:t>Persona</w:t>
       </w:r>
+      <w:bookmarkEnd w:id="12"/>
     </w:p>
     <w:p/>
     <w:p>
+      <w:pPr>
+        <w:ind w:firstLine="360"/>
+        <w:jc w:val="both"/>
+      </w:pPr>
       <w:r>
         <w:t xml:space="preserve">Antes de pensar em requisitos, é necessário </w:t>
       </w:r>
       <w:r>
-        <w:t>ter uma ideia de como os utilizadores irão usar a aplicação. Para tal, é criado cenários com base numa persona, sendo essa persona o jovem Tomé.</w:t>
+        <w:t xml:space="preserve">ter uma ideia de como os utilizadores irão usar a aplicação. Para tal, é criado cenários com base numa persona, sendo essa persona o jovem </w:t>
+      </w:r>
+      <w:r>
+        <w:t>Beto</w:t>
+      </w:r>
+      <w:r>
+        <w:t>.</w:t>
       </w:r>
     </w:p>
     <w:p>
@@ -1937,7 +3714,764 @@
           <w:b/>
           <w:bCs/>
         </w:rPr>
-        <w:t>Quem é o jovem Tomé</w:t>
+        <w:lastRenderedPageBreak/>
+        <w:t xml:space="preserve">Quem é o jovem </w:t>
+      </w:r>
+      <w:r>
+        <w:rPr>
+          <w:b/>
+          <w:bCs/>
+        </w:rPr>
+        <w:t>Beto</w:t>
+      </w:r>
+    </w:p>
+    <w:p>
+      <w:pPr>
+        <w:ind w:firstLine="360"/>
+        <w:jc w:val="both"/>
+      </w:pPr>
+      <w:r>
+        <w:t xml:space="preserve">O jovem Beto é um </w:t>
+      </w:r>
+      <w:proofErr w:type="gramStart"/>
+      <w:r>
+        <w:t>Santomense</w:t>
+      </w:r>
+      <w:proofErr w:type="gramEnd"/>
+      <w:r>
+        <w:t xml:space="preserve"> de 22 anos, estudante </w:t>
+      </w:r>
+      <w:r>
+        <w:t>universitário,</w:t>
+      </w:r>
+      <w:r>
+        <w:t xml:space="preserve"> estuda economia na Universidade de São Tomé e </w:t>
+      </w:r>
+      <w:r>
+        <w:t xml:space="preserve">Príncipe </w:t>
+      </w:r>
+      <w:r>
+        <w:t xml:space="preserve">(USTP), e encontra em terceiro ano do mesmo.  Ele vive em Trindade, gosta de aventurar com os amigos nos seus tempos livres e gosta de aprender línguas novas. O Beto sempre viveu com os seus pais e </w:t>
+      </w:r>
+      <w:r>
+        <w:t>dois irmãos</w:t>
+      </w:r>
+      <w:r>
+        <w:t xml:space="preserve"> mais velhos, o mesmo desde sempre carrega no seu coração a vontade de aprender o crioulo São Tomé, mas por não ter convivido muito tempo com a sua avó que tanto fala este crioulo, o mesmo não consegui aprender a falar, isto porque os seus pais pouco falam o crioulo.</w:t>
+      </w:r>
+    </w:p>
+    <w:p>
+      <w:pPr>
+        <w:pStyle w:val="Ttulo1"/>
+        <w:numPr>
+          <w:ilvl w:val="0"/>
+          <w:numId w:val="2"/>
+        </w:numPr>
+      </w:pPr>
+      <w:bookmarkStart w:id="13" w:name="_Toc138691820"/>
+      <w:r>
+        <w:t>Cenários e Requisitos</w:t>
+      </w:r>
+      <w:bookmarkEnd w:id="13"/>
+    </w:p>
+    <w:p>
+      <w:pPr>
+        <w:ind w:firstLine="360"/>
+        <w:jc w:val="both"/>
+      </w:pPr>
+      <w:r>
+        <w:t xml:space="preserve">Com base na persona e nos cenários criados, foi extraído requisitos funcionais e não funcionais indispensáveis para o desenvolvimento do projeto. Para cada cenário foram escritos os requisitos necessários para a realização de determinada tarefa. Os requisitos encontram-se dentro dos parênteses a negrito, sendo que ‘RF’ equivale a requisito funcional e ‘RNF’ equivale a requisito não funcional. </w:t>
+      </w:r>
+    </w:p>
+    <w:p>
+      <w:pPr>
+        <w:pStyle w:val="Ttulo2"/>
+        <w:numPr>
+          <w:ilvl w:val="1"/>
+          <w:numId w:val="2"/>
+        </w:numPr>
+      </w:pPr>
+      <w:bookmarkStart w:id="14" w:name="_Toc138691821"/>
+      <w:r>
+        <w:t>Cenários com os requisitos</w:t>
+      </w:r>
+      <w:bookmarkEnd w:id="14"/>
+    </w:p>
+    <w:p>
+      <w:pPr>
+        <w:ind w:left="360"/>
+      </w:pPr>
+    </w:p>
+    <w:p>
+      <w:pPr>
+        <w:pStyle w:val="Ttulo3"/>
+        <w:numPr>
+          <w:ilvl w:val="2"/>
+          <w:numId w:val="2"/>
+        </w:numPr>
+      </w:pPr>
+      <w:bookmarkStart w:id="15" w:name="_Toc138691822"/>
+      <w:r>
+        <w:t>O Jovem Abel quer pesquisar o significado em português da palavra ‘</w:t>
+      </w:r>
+      <w:proofErr w:type="spellStart"/>
+      <w:r>
+        <w:t>Kandu</w:t>
+      </w:r>
+      <w:proofErr w:type="spellEnd"/>
+      <w:r>
+        <w:t>’</w:t>
+      </w:r>
+      <w:bookmarkEnd w:id="15"/>
+      <w:r>
+        <w:t xml:space="preserve"> </w:t>
+      </w:r>
+    </w:p>
+    <w:p>
+      <w:pPr>
+        <w:ind w:firstLine="708"/>
+        <w:jc w:val="both"/>
+      </w:pPr>
+      <w:r>
+        <w:t>O jovem Abel quer pesquisar o significado em português da palavra ‘</w:t>
+      </w:r>
+      <w:proofErr w:type="spellStart"/>
+      <w:r>
+        <w:t>kandu</w:t>
+      </w:r>
+      <w:proofErr w:type="spellEnd"/>
+      <w:r>
+        <w:t xml:space="preserve">’. Ele liga o seu browser e pesquisa por </w:t>
+      </w:r>
+      <w:proofErr w:type="spellStart"/>
+      <w:r>
+        <w:t>SantóPT</w:t>
+      </w:r>
+      <w:proofErr w:type="spellEnd"/>
+      <w:r>
+        <w:t xml:space="preserve"> [</w:t>
+      </w:r>
+      <w:r>
+        <w:rPr>
+          <w:b/>
+          <w:bCs/>
+        </w:rPr>
+        <w:t>RF: Interface Web</w:t>
+      </w:r>
+      <w:r>
+        <w:t xml:space="preserve">] ou no seu telemóvel procura por aplicativo </w:t>
+      </w:r>
+      <w:proofErr w:type="spellStart"/>
+      <w:r>
+        <w:t>SantóPT</w:t>
+      </w:r>
+      <w:proofErr w:type="spellEnd"/>
+      <w:r>
+        <w:t xml:space="preserve"> e abri o mesmo [</w:t>
+      </w:r>
+      <w:r>
+        <w:rPr>
+          <w:b/>
+          <w:bCs/>
+        </w:rPr>
+        <w:t>RF: Aplicação android</w:t>
+      </w:r>
+      <w:r>
+        <w:t>].</w:t>
+      </w:r>
+    </w:p>
+    <w:p>
+      <w:pPr>
+        <w:jc w:val="both"/>
+      </w:pPr>
+      <w:r>
+        <w:t>Ele coloca na opção ST-&gt;PT [</w:t>
+      </w:r>
+      <w:r>
+        <w:rPr>
+          <w:b/>
+          <w:bCs/>
+        </w:rPr>
+        <w:t>RF: Diversas opções</w:t>
+      </w:r>
+      <w:r>
+        <w:t xml:space="preserve">] e pesquisa por </w:t>
+      </w:r>
+      <w:proofErr w:type="spellStart"/>
+      <w:r>
+        <w:t>Kandu</w:t>
+      </w:r>
+      <w:proofErr w:type="spellEnd"/>
+      <w:r>
+        <w:t xml:space="preserve"> e é aparecido as traduções do mesmo em português [</w:t>
+      </w:r>
+      <w:r>
+        <w:rPr>
+          <w:b/>
+          <w:bCs/>
+        </w:rPr>
+        <w:t>RNF: A resposta do si</w:t>
+      </w:r>
+      <w:r>
+        <w:rPr>
+          <w:b/>
+          <w:bCs/>
+        </w:rPr>
+        <w:t>s</w:t>
+      </w:r>
+      <w:r>
+        <w:rPr>
+          <w:b/>
+          <w:bCs/>
+        </w:rPr>
+        <w:t xml:space="preserve">tema </w:t>
+      </w:r>
+      <w:r>
+        <w:rPr>
+          <w:b/>
+          <w:bCs/>
+        </w:rPr>
+        <w:t>em Tempo Útil</w:t>
+      </w:r>
+      <w:r>
+        <w:t>]</w:t>
+      </w:r>
+      <w:r>
+        <w:t>.</w:t>
+      </w:r>
+    </w:p>
+    <w:p>
+      <w:pPr>
+        <w:pStyle w:val="Ttulo3"/>
+        <w:numPr>
+          <w:ilvl w:val="2"/>
+          <w:numId w:val="2"/>
+        </w:numPr>
+      </w:pPr>
+      <w:bookmarkStart w:id="16" w:name="_Toc138691823"/>
+      <w:r>
+        <w:t>O jovem Abel adiciona uma a palavra nova e o seu significado no banco de dados</w:t>
+      </w:r>
+      <w:bookmarkEnd w:id="16"/>
+      <w:r>
+        <w:t xml:space="preserve"> </w:t>
+      </w:r>
+    </w:p>
+    <w:p>
+      <w:pPr>
+        <w:ind w:firstLine="360"/>
+        <w:jc w:val="both"/>
+      </w:pPr>
+      <w:r>
+        <w:t xml:space="preserve">O jovem Abel liga o seu browser e pesquisa por </w:t>
+      </w:r>
+      <w:proofErr w:type="spellStart"/>
+      <w:r>
+        <w:t>SantóPT</w:t>
+      </w:r>
+      <w:proofErr w:type="spellEnd"/>
+      <w:r>
+        <w:t xml:space="preserve"> [</w:t>
+      </w:r>
+      <w:r>
+        <w:rPr>
+          <w:b/>
+          <w:bCs/>
+        </w:rPr>
+        <w:t>RF: Interface Web</w:t>
+      </w:r>
+      <w:r>
+        <w:t>], coloca</w:t>
+      </w:r>
+      <w:r>
+        <w:t xml:space="preserve"> na opção PT-&gt;ST </w:t>
+      </w:r>
+      <w:r>
+        <w:rPr>
+          <w:b/>
+          <w:bCs/>
+        </w:rPr>
+        <w:t>[RF: Diversas opções</w:t>
+      </w:r>
+      <w:r>
+        <w:t>] e pesquisa por ‘escravidão’ e é aparecido uma mensagem dizendo que não foi encontrado nenhuma referência da palavra ‘escravidão’ na base de dados [</w:t>
+      </w:r>
+      <w:r>
+        <w:rPr>
+          <w:b/>
+          <w:bCs/>
+        </w:rPr>
+        <w:t>RNF: Mostrar mensagem de erro!</w:t>
+      </w:r>
+      <w:r>
+        <w:t>]</w:t>
+      </w:r>
+      <w:r>
+        <w:t xml:space="preserve"> [</w:t>
+      </w:r>
+      <w:r>
+        <w:rPr>
+          <w:b/>
+          <w:bCs/>
+        </w:rPr>
+        <w:t>RNF: A resposta do sistema em Tempo Útil</w:t>
+      </w:r>
+      <w:r>
+        <w:t>].</w:t>
+      </w:r>
+      <w:r>
+        <w:t xml:space="preserve"> </w:t>
+      </w:r>
+      <w:r>
+        <w:t xml:space="preserve"> O Mesmo consegui saber o significado com os seu </w:t>
+      </w:r>
+      <w:proofErr w:type="gramStart"/>
+      <w:r>
+        <w:t>pais</w:t>
+      </w:r>
+      <w:proofErr w:type="gramEnd"/>
+      <w:r>
+        <w:t>, e com isso ele voltou para o programa e colocou na opção Adicionar palavras [</w:t>
+      </w:r>
+      <w:r>
+        <w:rPr>
+          <w:b/>
+          <w:bCs/>
+        </w:rPr>
+        <w:t>RF: Diversas opções</w:t>
+      </w:r>
+      <w:r>
+        <w:t>], [</w:t>
+      </w:r>
+      <w:r>
+        <w:rPr>
+          <w:b/>
+          <w:bCs/>
+        </w:rPr>
+        <w:t>RF: Permitir escrita na base de dados</w:t>
+      </w:r>
+      <w:r>
+        <w:t>], preencheu os campos e clicou em submeter e apareceu uma mensagem dizendo que a palavra será enviado para o administrador para validar a palavra antes de ser publicada. [</w:t>
+      </w:r>
+      <w:r>
+        <w:rPr>
+          <w:b/>
+          <w:bCs/>
+        </w:rPr>
+        <w:t>RF: Permitir a validação da palavra antes de publicá-la</w:t>
+      </w:r>
+      <w:r>
+        <w:t>].</w:t>
+      </w:r>
+    </w:p>
+    <w:p>
+      <w:pPr>
+        <w:pStyle w:val="Ttulo2"/>
+        <w:numPr>
+          <w:ilvl w:val="1"/>
+          <w:numId w:val="2"/>
+        </w:numPr>
+      </w:pPr>
+      <w:bookmarkStart w:id="17" w:name="_Toc138691824"/>
+      <w:r>
+        <w:t>Requisitos funcionais prioritários</w:t>
+      </w:r>
+      <w:bookmarkEnd w:id="17"/>
+    </w:p>
+    <w:p>
+      <w:pPr>
+        <w:jc w:val="both"/>
+      </w:pPr>
+      <w:r>
+        <w:t xml:space="preserve">Os requisitos funcionais foram divididos em prioritários e adicionais, de forma a distinguir os mais importantes para a implementação do projeto. </w:t>
+      </w:r>
+    </w:p>
+    <w:p>
+      <w:pPr>
+        <w:pStyle w:val="Ttulo3"/>
+        <w:numPr>
+          <w:ilvl w:val="2"/>
+          <w:numId w:val="2"/>
+        </w:numPr>
+      </w:pPr>
+      <w:bookmarkStart w:id="18" w:name="_Toc138691825"/>
+      <w:r>
+        <w:t>Requisitos funcionais prioritários</w:t>
+      </w:r>
+      <w:bookmarkEnd w:id="18"/>
+      <w:r>
+        <w:t> </w:t>
+      </w:r>
+    </w:p>
+    <w:p>
+      <w:pPr>
+        <w:pStyle w:val="PargrafodaLista"/>
+        <w:numPr>
+          <w:ilvl w:val="0"/>
+          <w:numId w:val="17"/>
+        </w:numPr>
+      </w:pPr>
+      <w:r>
+        <w:t xml:space="preserve">O sistema deve ter uma interface web </w:t>
+      </w:r>
+    </w:p>
+    <w:p>
+      <w:pPr>
+        <w:pStyle w:val="PargrafodaLista"/>
+        <w:numPr>
+          <w:ilvl w:val="0"/>
+          <w:numId w:val="17"/>
+        </w:numPr>
+      </w:pPr>
+      <w:r>
+        <w:t xml:space="preserve">O sistema deve permitir escrever dados na base de dados </w:t>
+      </w:r>
+    </w:p>
+    <w:p>
+      <w:pPr>
+        <w:pStyle w:val="PargrafodaLista"/>
+        <w:numPr>
+          <w:ilvl w:val="0"/>
+          <w:numId w:val="17"/>
+        </w:numPr>
+      </w:pPr>
+      <w:r>
+        <w:t>O sistema deve permitir a validação de dados antes de o publicar</w:t>
+      </w:r>
+    </w:p>
+    <w:p>
+      <w:pPr>
+        <w:pStyle w:val="PargrafodaLista"/>
+        <w:numPr>
+          <w:ilvl w:val="0"/>
+          <w:numId w:val="17"/>
+        </w:numPr>
+      </w:pPr>
+      <w:r>
+        <w:t xml:space="preserve">Ter </w:t>
+      </w:r>
+      <w:r>
+        <w:t>várias</w:t>
+      </w:r>
+      <w:r>
+        <w:t xml:space="preserve"> opções de tradução </w:t>
+      </w:r>
+    </w:p>
+    <w:p>
+      <w:pPr>
+        <w:pStyle w:val="Ttulo3"/>
+        <w:numPr>
+          <w:ilvl w:val="2"/>
+          <w:numId w:val="2"/>
+        </w:numPr>
+      </w:pPr>
+      <w:bookmarkStart w:id="19" w:name="_Toc138691826"/>
+      <w:r>
+        <w:lastRenderedPageBreak/>
+        <w:t>Requisitos funcionais adicionais</w:t>
+      </w:r>
+      <w:bookmarkEnd w:id="19"/>
+      <w:r>
+        <w:t xml:space="preserve"> </w:t>
+      </w:r>
+    </w:p>
+    <w:p>
+      <w:pPr>
+        <w:pStyle w:val="PargrafodaLista"/>
+        <w:numPr>
+          <w:ilvl w:val="0"/>
+          <w:numId w:val="19"/>
+        </w:numPr>
+      </w:pPr>
+      <w:r>
+        <w:t>Uma aplicação movel para android</w:t>
+      </w:r>
+    </w:p>
+    <w:p>
+      <w:pPr>
+        <w:pStyle w:val="Ttulo2"/>
+        <w:numPr>
+          <w:ilvl w:val="1"/>
+          <w:numId w:val="2"/>
+        </w:numPr>
+      </w:pPr>
+      <w:bookmarkStart w:id="20" w:name="_Toc138691827"/>
+      <w:r>
+        <w:t>Requisitos não funcionais</w:t>
+      </w:r>
+      <w:bookmarkEnd w:id="20"/>
+    </w:p>
+    <w:p>
+      <w:pPr>
+        <w:pStyle w:val="PargrafodaLista"/>
+        <w:numPr>
+          <w:ilvl w:val="0"/>
+          <w:numId w:val="19"/>
+        </w:numPr>
+      </w:pPr>
+      <w:r>
+        <w:t>Interface simples e intuitiva</w:t>
+      </w:r>
+    </w:p>
+    <w:p>
+      <w:pPr>
+        <w:pStyle w:val="PargrafodaLista"/>
+        <w:numPr>
+          <w:ilvl w:val="0"/>
+          <w:numId w:val="19"/>
+        </w:numPr>
+      </w:pPr>
+      <w:r>
+        <w:t xml:space="preserve">Dar duas opções de tradução </w:t>
+      </w:r>
+    </w:p>
+    <w:p>
+      <w:pPr>
+        <w:pStyle w:val="PargrafodaLista"/>
+        <w:numPr>
+          <w:ilvl w:val="0"/>
+          <w:numId w:val="19"/>
+        </w:numPr>
+      </w:pPr>
+      <w:r>
+        <w:t xml:space="preserve">Dar opção de escrita na base de dados </w:t>
+      </w:r>
+    </w:p>
+    <w:p>
+      <w:pPr>
+        <w:pStyle w:val="PargrafodaLista"/>
+        <w:numPr>
+          <w:ilvl w:val="0"/>
+          <w:numId w:val="19"/>
+        </w:numPr>
+      </w:pPr>
+      <w:r>
+        <w:t>Resposta do sistema em tempo útil</w:t>
+      </w:r>
+    </w:p>
+    <w:p>
+      <w:pPr>
+        <w:pStyle w:val="PargrafodaLista"/>
+        <w:numPr>
+          <w:ilvl w:val="0"/>
+          <w:numId w:val="19"/>
+        </w:numPr>
+      </w:pPr>
+      <w:r>
+        <w:t xml:space="preserve">Dar feedback no caso de erro e informações relevantes. </w:t>
+      </w:r>
+    </w:p>
+    <w:p>
+      <w:pPr>
+        <w:pStyle w:val="Ttulo1"/>
+        <w:numPr>
+          <w:ilvl w:val="0"/>
+          <w:numId w:val="2"/>
+        </w:numPr>
+      </w:pPr>
+      <w:bookmarkStart w:id="21" w:name="_Toc138691828"/>
+      <w:r>
+        <w:t>Arquitetura</w:t>
+      </w:r>
+      <w:bookmarkEnd w:id="21"/>
+    </w:p>
+    <w:p/>
+    <w:p>
+      <w:pPr>
+        <w:ind w:firstLine="360"/>
+        <w:jc w:val="both"/>
+      </w:pPr>
+      <w:r>
+        <w:t xml:space="preserve">O sistema é sustentado pela arquitetura ilustrada na </w:t>
+      </w:r>
+      <w:r>
+        <w:fldChar w:fldCharType="begin"/>
+      </w:r>
+      <w:r>
+        <w:instrText xml:space="preserve"> REF _Ref138691768 \h </w:instrText>
+      </w:r>
+      <w:r>
+        <w:instrText xml:space="preserve"> \* MERGEFORMAT </w:instrText>
+      </w:r>
+      <w:r>
+        <w:fldChar w:fldCharType="separate"/>
+      </w:r>
+      <w:r>
+        <w:t xml:space="preserve">Figura </w:t>
+      </w:r>
+      <w:r>
+        <w:rPr>
+          <w:noProof/>
+        </w:rPr>
+        <w:t>3</w:t>
+      </w:r>
+      <w:r>
+        <w:t xml:space="preserve"> Arquitetura de Arquitetura</w:t>
+      </w:r>
+      <w:r>
+        <w:fldChar w:fldCharType="end"/>
+      </w:r>
+      <w:r>
+        <w:t xml:space="preserve">, composta por dois módulos: SGBD e o </w:t>
+      </w:r>
+      <w:proofErr w:type="spellStart"/>
+      <w:r>
+        <w:t>word</w:t>
+      </w:r>
+      <w:proofErr w:type="spellEnd"/>
+      <w:r>
+        <w:t xml:space="preserve">, </w:t>
+      </w:r>
+      <w:r>
+        <w:t xml:space="preserve">o SGBD é composto por Interface Web e API. </w:t>
+      </w:r>
+    </w:p>
+    <w:p>
+      <w:r>
+        <w:rPr>
+          <w:noProof/>
+        </w:rPr>
+        <w:drawing>
+          <wp:inline distT="0" distB="0" distL="0" distR="0" wp14:anchorId="134CE61E" wp14:editId="057EEE58">
+            <wp:extent cx="4618120" cy="3139712"/>
+            <wp:effectExtent l="0" t="0" r="0" b="0"/>
+            <wp:docPr id="88685420" name="Imagem 1" descr="Uma imagem com esboço, design&#10;&#10;Descrição gerada automaticamente"/>
+            <wp:cNvGraphicFramePr>
+              <a:graphicFrameLocks xmlns:a="http://schemas.openxmlformats.org/drawingml/2006/main" noChangeAspect="1"/>
+            </wp:cNvGraphicFramePr>
+            <a:graphic xmlns:a="http://schemas.openxmlformats.org/drawingml/2006/main">
+              <a:graphicData uri="http://schemas.openxmlformats.org/drawingml/2006/picture">
+                <pic:pic xmlns:pic="http://schemas.openxmlformats.org/drawingml/2006/picture">
+                  <pic:nvPicPr>
+                    <pic:cNvPr id="88685420" name="Imagem 1" descr="Uma imagem com esboço, design&#10;&#10;Descrição gerada automaticamente"/>
+                    <pic:cNvPicPr/>
+                  </pic:nvPicPr>
+                  <pic:blipFill>
+                    <a:blip r:embed="rId8">
+                      <a:extLst>
+                        <a:ext uri="{28A0092B-C50C-407E-A947-70E740481C1C}">
+                          <a14:useLocalDpi xmlns:a14="http://schemas.microsoft.com/office/drawing/2010/main" val="0"/>
+                        </a:ext>
+                      </a:extLst>
+                    </a:blip>
+                    <a:stretch>
+                      <a:fillRect/>
+                    </a:stretch>
+                  </pic:blipFill>
+                  <pic:spPr>
+                    <a:xfrm>
+                      <a:off x="0" y="0"/>
+                      <a:ext cx="4618120" cy="3139712"/>
+                    </a:xfrm>
+                    <a:prstGeom prst="rect">
+                      <a:avLst/>
+                    </a:prstGeom>
+                  </pic:spPr>
+                </pic:pic>
+              </a:graphicData>
+            </a:graphic>
+          </wp:inline>
+        </w:drawing>
+      </w:r>
+    </w:p>
+    <w:p>
+      <w:pPr>
+        <w:pStyle w:val="Legenda"/>
+        <w:ind w:left="708" w:firstLine="708"/>
+      </w:pPr>
+      <w:bookmarkStart w:id="22" w:name="_Ref138691768"/>
+      <w:bookmarkStart w:id="23" w:name="_Toc138793876"/>
+      <w:r>
+        <w:t xml:space="preserve">Figura </w:t>
+      </w:r>
+      <w:fldSimple w:instr=" SEQ Figura \* ARABIC ">
+        <w:r>
+          <w:rPr>
+            <w:noProof/>
+          </w:rPr>
+          <w:t>3</w:t>
+        </w:r>
+      </w:fldSimple>
+      <w:r>
+        <w:t xml:space="preserve"> Arquitetura de Arquitetura</w:t>
+      </w:r>
+      <w:bookmarkEnd w:id="22"/>
+      <w:bookmarkEnd w:id="23"/>
+    </w:p>
+    <w:p/>
+    <w:p>
+      <w:pPr>
+        <w:jc w:val="both"/>
+      </w:pPr>
+      <w:r>
+        <w:t xml:space="preserve">O </w:t>
+      </w:r>
+      <w:r>
+        <w:rPr>
+          <w:b/>
+          <w:bCs/>
+        </w:rPr>
+        <w:t>modulo do SGBD</w:t>
+      </w:r>
+      <w:r>
+        <w:t xml:space="preserve"> engloba tudo o que é apresentado na interface do utilizador e está subdivida em dois módulos: Interface web e API. </w:t>
+      </w:r>
+    </w:p>
+    <w:p>
+      <w:pPr>
+        <w:jc w:val="both"/>
+      </w:pPr>
+      <w:r>
+        <w:t xml:space="preserve">O </w:t>
+      </w:r>
+      <w:r>
+        <w:rPr>
+          <w:b/>
+          <w:bCs/>
+        </w:rPr>
+        <w:t>Interface web</w:t>
+      </w:r>
+      <w:r>
+        <w:t xml:space="preserve"> é a interface gráfica que permite a interação com os utilizadores. </w:t>
+      </w:r>
+    </w:p>
+    <w:p>
+      <w:pPr>
+        <w:jc w:val="both"/>
+      </w:pPr>
+      <w:r>
+        <w:t xml:space="preserve">A </w:t>
+      </w:r>
+      <w:r>
+        <w:rPr>
+          <w:b/>
+          <w:bCs/>
+        </w:rPr>
+        <w:t>API</w:t>
+      </w:r>
+      <w:r>
+        <w:t xml:space="preserve"> é </w:t>
+      </w:r>
+      <w:r>
+        <w:t xml:space="preserve">o modulo que permite a ligação entre a base de dados e a interface do utilizador. </w:t>
+      </w:r>
+    </w:p>
+    <w:p>
+      <w:pPr>
+        <w:jc w:val="both"/>
+      </w:pPr>
+      <w:r>
+        <w:t xml:space="preserve">O </w:t>
+      </w:r>
+      <w:r>
+        <w:rPr>
+          <w:b/>
+          <w:bCs/>
+        </w:rPr>
+        <w:t>módulo Word</w:t>
+      </w:r>
+      <w:r>
+        <w:t xml:space="preserve"> é a base de dados para o armazenamento das palavras do sistema.  </w:t>
       </w:r>
     </w:p>
     <w:sectPr>
@@ -1953,6 +4487,178 @@
 <file path=word/numbering.xml><?xml version="1.0" encoding="utf-8"?>
 <w:numbering xmlns:wpc="http://schemas.microsoft.com/office/word/2010/wordprocessingCanvas" xmlns:cx="http://schemas.microsoft.com/office/drawing/2014/chartex" xmlns:cx1="http://schemas.microsoft.com/office/drawing/2015/9/8/chartex" xmlns:cx2="http://schemas.microsoft.com/office/drawing/2015/10/21/chartex" xmlns:cx3="http://schemas.microsoft.com/office/drawing/2016/5/9/chartex" xmlns:cx4="http://schemas.microsoft.com/office/drawing/2016/5/10/chartex" xmlns:cx5="http://schemas.microsoft.com/office/drawing/2016/5/11/chartex" xmlns:cx6="http://schemas.microsoft.com/office/drawing/2016/5/12/chartex" xmlns:cx7="http://schemas.microsoft.com/office/drawing/2016/5/13/chartex" xmlns:cx8="http://schemas.microsoft.com/office/drawing/2016/5/14/chartex" xmlns:mc="http://schemas.openxmlformats.org/markup-compatibility/2006" xmlns:aink="http://schemas.microsoft.com/office/drawing/2016/ink" xmlns:am3d="http://schemas.microsoft.com/office/drawing/2017/model3d" xmlns:o="urn:schemas-microsoft-com:office:office" xmlns:oel="http://schemas.microsoft.com/office/2019/extlst" xmlns:r="http://schemas.openxmlformats.org/officeDocument/2006/relationships" xmlns:m="http://schemas.openxmlformats.org/officeDocument/2006/math" xmlns:v="urn:schemas-microsoft-com:vml" xmlns:wp14="http://schemas.microsoft.com/office/word/2010/wordprocessingDrawing" xmlns:wp="http://schemas.openxmlformats.org/drawingml/2006/wordprocessingDrawing" xmlns:w10="urn:schemas-microsoft-com:office:word" xmlns:w="http://schemas.openxmlformats.org/wordprocessingml/2006/main" xmlns:w14="http://schemas.microsoft.com/office/word/2010/wordml" xmlns:w15="http://schemas.microsoft.com/office/word/2012/wordml" xmlns:w16cex="http://schemas.microsoft.com/office/word/2018/wordml/cex" xmlns:w16cid="http://schemas.microsoft.com/office/word/2016/wordml/cid" xmlns:w16="http://schemas.microsoft.com/office/word/2018/wordml" xmlns:w16sdtdh="http://schemas.microsoft.com/office/word/2020/wordml/sdtdatahash" xmlns:w16se="http://schemas.microsoft.com/office/word/2015/wordml/symex" xmlns:wpg="http://schemas.microsoft.com/office/word/2010/wordprocessingGroup" xmlns:wpi="http://schemas.microsoft.com/office/word/2010/wordprocessingInk" xmlns:wne="http://schemas.microsoft.com/office/word/2006/wordml" xmlns:wps="http://schemas.microsoft.com/office/word/2010/wordprocessingShape" mc:Ignorable="w14 w15 w16se w16cid w16 w16cex w16sdtdh wp14">
   <w:abstractNum w:abstractNumId="0" w15:restartNumberingAfterBreak="0">
+    <w:nsid w:val="10BD5430"/>
+    <w:multiLevelType w:val="multilevel"/>
+    <w:tmpl w:val="0816001F"/>
+    <w:lvl w:ilvl="0">
+      <w:start w:val="1"/>
+      <w:numFmt w:val="decimal"/>
+      <w:lvlText w:val="%1."/>
+      <w:lvlJc w:val="left"/>
+      <w:pPr>
+        <w:ind w:left="1068" w:hanging="360"/>
+      </w:pPr>
+    </w:lvl>
+    <w:lvl w:ilvl="1">
+      <w:start w:val="1"/>
+      <w:numFmt w:val="decimal"/>
+      <w:lvlText w:val="%1.%2."/>
+      <w:lvlJc w:val="left"/>
+      <w:pPr>
+        <w:ind w:left="1500" w:hanging="432"/>
+      </w:pPr>
+    </w:lvl>
+    <w:lvl w:ilvl="2">
+      <w:start w:val="1"/>
+      <w:numFmt w:val="decimal"/>
+      <w:lvlText w:val="%1.%2.%3."/>
+      <w:lvlJc w:val="left"/>
+      <w:pPr>
+        <w:ind w:left="1932" w:hanging="504"/>
+      </w:pPr>
+    </w:lvl>
+    <w:lvl w:ilvl="3">
+      <w:start w:val="1"/>
+      <w:numFmt w:val="decimal"/>
+      <w:lvlText w:val="%1.%2.%3.%4."/>
+      <w:lvlJc w:val="left"/>
+      <w:pPr>
+        <w:ind w:left="2436" w:hanging="648"/>
+      </w:pPr>
+    </w:lvl>
+    <w:lvl w:ilvl="4">
+      <w:start w:val="1"/>
+      <w:numFmt w:val="decimal"/>
+      <w:lvlText w:val="%1.%2.%3.%4.%5."/>
+      <w:lvlJc w:val="left"/>
+      <w:pPr>
+        <w:ind w:left="2940" w:hanging="792"/>
+      </w:pPr>
+    </w:lvl>
+    <w:lvl w:ilvl="5">
+      <w:start w:val="1"/>
+      <w:numFmt w:val="decimal"/>
+      <w:lvlText w:val="%1.%2.%3.%4.%5.%6."/>
+      <w:lvlJc w:val="left"/>
+      <w:pPr>
+        <w:ind w:left="3444" w:hanging="936"/>
+      </w:pPr>
+    </w:lvl>
+    <w:lvl w:ilvl="6">
+      <w:start w:val="1"/>
+      <w:numFmt w:val="decimal"/>
+      <w:lvlText w:val="%1.%2.%3.%4.%5.%6.%7."/>
+      <w:lvlJc w:val="left"/>
+      <w:pPr>
+        <w:ind w:left="3948" w:hanging="1080"/>
+      </w:pPr>
+    </w:lvl>
+    <w:lvl w:ilvl="7">
+      <w:start w:val="1"/>
+      <w:numFmt w:val="decimal"/>
+      <w:lvlText w:val="%1.%2.%3.%4.%5.%6.%7.%8."/>
+      <w:lvlJc w:val="left"/>
+      <w:pPr>
+        <w:ind w:left="4452" w:hanging="1224"/>
+      </w:pPr>
+    </w:lvl>
+    <w:lvl w:ilvl="8">
+      <w:start w:val="1"/>
+      <w:numFmt w:val="decimal"/>
+      <w:lvlText w:val="%1.%2.%3.%4.%5.%6.%7.%8.%9."/>
+      <w:lvlJc w:val="left"/>
+      <w:pPr>
+        <w:ind w:left="5028" w:hanging="1440"/>
+      </w:pPr>
+    </w:lvl>
+  </w:abstractNum>
+  <w:abstractNum w:abstractNumId="1" w15:restartNumberingAfterBreak="0">
+    <w:nsid w:val="1A88077D"/>
+    <w:multiLevelType w:val="multilevel"/>
+    <w:tmpl w:val="0816001F"/>
+    <w:lvl w:ilvl="0">
+      <w:start w:val="1"/>
+      <w:numFmt w:val="decimal"/>
+      <w:lvlText w:val="%1."/>
+      <w:lvlJc w:val="left"/>
+      <w:pPr>
+        <w:ind w:left="360" w:hanging="360"/>
+      </w:pPr>
+    </w:lvl>
+    <w:lvl w:ilvl="1">
+      <w:start w:val="1"/>
+      <w:numFmt w:val="decimal"/>
+      <w:lvlText w:val="%1.%2."/>
+      <w:lvlJc w:val="left"/>
+      <w:pPr>
+        <w:ind w:left="792" w:hanging="432"/>
+      </w:pPr>
+    </w:lvl>
+    <w:lvl w:ilvl="2">
+      <w:start w:val="1"/>
+      <w:numFmt w:val="decimal"/>
+      <w:lvlText w:val="%1.%2.%3."/>
+      <w:lvlJc w:val="left"/>
+      <w:pPr>
+        <w:ind w:left="1224" w:hanging="504"/>
+      </w:pPr>
+    </w:lvl>
+    <w:lvl w:ilvl="3">
+      <w:start w:val="1"/>
+      <w:numFmt w:val="decimal"/>
+      <w:lvlText w:val="%1.%2.%3.%4."/>
+      <w:lvlJc w:val="left"/>
+      <w:pPr>
+        <w:ind w:left="1728" w:hanging="648"/>
+      </w:pPr>
+    </w:lvl>
+    <w:lvl w:ilvl="4">
+      <w:start w:val="1"/>
+      <w:numFmt w:val="decimal"/>
+      <w:lvlText w:val="%1.%2.%3.%4.%5."/>
+      <w:lvlJc w:val="left"/>
+      <w:pPr>
+        <w:ind w:left="2232" w:hanging="792"/>
+      </w:pPr>
+    </w:lvl>
+    <w:lvl w:ilvl="5">
+      <w:start w:val="1"/>
+      <w:numFmt w:val="decimal"/>
+      <w:lvlText w:val="%1.%2.%3.%4.%5.%6."/>
+      <w:lvlJc w:val="left"/>
+      <w:pPr>
+        <w:ind w:left="2736" w:hanging="936"/>
+      </w:pPr>
+    </w:lvl>
+    <w:lvl w:ilvl="6">
+      <w:start w:val="1"/>
+      <w:numFmt w:val="decimal"/>
+      <w:lvlText w:val="%1.%2.%3.%4.%5.%6.%7."/>
+      <w:lvlJc w:val="left"/>
+      <w:pPr>
+        <w:ind w:left="3240" w:hanging="1080"/>
+      </w:pPr>
+    </w:lvl>
+    <w:lvl w:ilvl="7">
+      <w:start w:val="1"/>
+      <w:numFmt w:val="decimal"/>
+      <w:lvlText w:val="%1.%2.%3.%4.%5.%6.%7.%8."/>
+      <w:lvlJc w:val="left"/>
+      <w:pPr>
+        <w:ind w:left="3744" w:hanging="1224"/>
+      </w:pPr>
+    </w:lvl>
+    <w:lvl w:ilvl="8">
+      <w:start w:val="1"/>
+      <w:numFmt w:val="decimal"/>
+      <w:lvlText w:val="%1.%2.%3.%4.%5.%6.%7.%8.%9."/>
+      <w:lvlJc w:val="left"/>
+      <w:pPr>
+        <w:ind w:left="4320" w:hanging="1440"/>
+      </w:pPr>
+    </w:lvl>
+  </w:abstractNum>
+  <w:abstractNum w:abstractNumId="2" w15:restartNumberingAfterBreak="0">
     <w:nsid w:val="1B6F1682"/>
     <w:multiLevelType w:val="multilevel"/>
     <w:tmpl w:val="0816001F"/>
@@ -2038,7 +4744,179 @@
       </w:pPr>
     </w:lvl>
   </w:abstractNum>
-  <w:abstractNum w:abstractNumId="1" w15:restartNumberingAfterBreak="0">
+  <w:abstractNum w:abstractNumId="3" w15:restartNumberingAfterBreak="0">
+    <w:nsid w:val="23330E9D"/>
+    <w:multiLevelType w:val="hybridMultilevel"/>
+    <w:tmpl w:val="8E802B0A"/>
+    <w:lvl w:ilvl="0" w:tplc="0816000F">
+      <w:start w:val="1"/>
+      <w:numFmt w:val="decimal"/>
+      <w:lvlText w:val="%1."/>
+      <w:lvlJc w:val="left"/>
+      <w:pPr>
+        <w:ind w:left="816" w:hanging="360"/>
+      </w:pPr>
+    </w:lvl>
+    <w:lvl w:ilvl="1" w:tplc="08160019" w:tentative="1">
+      <w:start w:val="1"/>
+      <w:numFmt w:val="lowerLetter"/>
+      <w:lvlText w:val="%2."/>
+      <w:lvlJc w:val="left"/>
+      <w:pPr>
+        <w:ind w:left="1536" w:hanging="360"/>
+      </w:pPr>
+    </w:lvl>
+    <w:lvl w:ilvl="2" w:tplc="0816001B" w:tentative="1">
+      <w:start w:val="1"/>
+      <w:numFmt w:val="lowerRoman"/>
+      <w:lvlText w:val="%3."/>
+      <w:lvlJc w:val="right"/>
+      <w:pPr>
+        <w:ind w:left="2256" w:hanging="180"/>
+      </w:pPr>
+    </w:lvl>
+    <w:lvl w:ilvl="3" w:tplc="0816000F" w:tentative="1">
+      <w:start w:val="1"/>
+      <w:numFmt w:val="decimal"/>
+      <w:lvlText w:val="%4."/>
+      <w:lvlJc w:val="left"/>
+      <w:pPr>
+        <w:ind w:left="2976" w:hanging="360"/>
+      </w:pPr>
+    </w:lvl>
+    <w:lvl w:ilvl="4" w:tplc="08160019" w:tentative="1">
+      <w:start w:val="1"/>
+      <w:numFmt w:val="lowerLetter"/>
+      <w:lvlText w:val="%5."/>
+      <w:lvlJc w:val="left"/>
+      <w:pPr>
+        <w:ind w:left="3696" w:hanging="360"/>
+      </w:pPr>
+    </w:lvl>
+    <w:lvl w:ilvl="5" w:tplc="0816001B" w:tentative="1">
+      <w:start w:val="1"/>
+      <w:numFmt w:val="lowerRoman"/>
+      <w:lvlText w:val="%6."/>
+      <w:lvlJc w:val="right"/>
+      <w:pPr>
+        <w:ind w:left="4416" w:hanging="180"/>
+      </w:pPr>
+    </w:lvl>
+    <w:lvl w:ilvl="6" w:tplc="0816000F" w:tentative="1">
+      <w:start w:val="1"/>
+      <w:numFmt w:val="decimal"/>
+      <w:lvlText w:val="%7."/>
+      <w:lvlJc w:val="left"/>
+      <w:pPr>
+        <w:ind w:left="5136" w:hanging="360"/>
+      </w:pPr>
+    </w:lvl>
+    <w:lvl w:ilvl="7" w:tplc="08160019" w:tentative="1">
+      <w:start w:val="1"/>
+      <w:numFmt w:val="lowerLetter"/>
+      <w:lvlText w:val="%8."/>
+      <w:lvlJc w:val="left"/>
+      <w:pPr>
+        <w:ind w:left="5856" w:hanging="360"/>
+      </w:pPr>
+    </w:lvl>
+    <w:lvl w:ilvl="8" w:tplc="0816001B" w:tentative="1">
+      <w:start w:val="1"/>
+      <w:numFmt w:val="lowerRoman"/>
+      <w:lvlText w:val="%9."/>
+      <w:lvlJc w:val="right"/>
+      <w:pPr>
+        <w:ind w:left="6576" w:hanging="180"/>
+      </w:pPr>
+    </w:lvl>
+  </w:abstractNum>
+  <w:abstractNum w:abstractNumId="4" w15:restartNumberingAfterBreak="0">
+    <w:nsid w:val="2F8659DB"/>
+    <w:multiLevelType w:val="multilevel"/>
+    <w:tmpl w:val="0816001F"/>
+    <w:lvl w:ilvl="0">
+      <w:start w:val="1"/>
+      <w:numFmt w:val="decimal"/>
+      <w:lvlText w:val="%1."/>
+      <w:lvlJc w:val="left"/>
+      <w:pPr>
+        <w:ind w:left="360" w:hanging="360"/>
+      </w:pPr>
+    </w:lvl>
+    <w:lvl w:ilvl="1">
+      <w:start w:val="1"/>
+      <w:numFmt w:val="decimal"/>
+      <w:lvlText w:val="%1.%2."/>
+      <w:lvlJc w:val="left"/>
+      <w:pPr>
+        <w:ind w:left="792" w:hanging="432"/>
+      </w:pPr>
+    </w:lvl>
+    <w:lvl w:ilvl="2">
+      <w:start w:val="1"/>
+      <w:numFmt w:val="decimal"/>
+      <w:lvlText w:val="%1.%2.%3."/>
+      <w:lvlJc w:val="left"/>
+      <w:pPr>
+        <w:ind w:left="1224" w:hanging="504"/>
+      </w:pPr>
+    </w:lvl>
+    <w:lvl w:ilvl="3">
+      <w:start w:val="1"/>
+      <w:numFmt w:val="decimal"/>
+      <w:lvlText w:val="%1.%2.%3.%4."/>
+      <w:lvlJc w:val="left"/>
+      <w:pPr>
+        <w:ind w:left="1728" w:hanging="648"/>
+      </w:pPr>
+    </w:lvl>
+    <w:lvl w:ilvl="4">
+      <w:start w:val="1"/>
+      <w:numFmt w:val="decimal"/>
+      <w:lvlText w:val="%1.%2.%3.%4.%5."/>
+      <w:lvlJc w:val="left"/>
+      <w:pPr>
+        <w:ind w:left="2232" w:hanging="792"/>
+      </w:pPr>
+    </w:lvl>
+    <w:lvl w:ilvl="5">
+      <w:start w:val="1"/>
+      <w:numFmt w:val="decimal"/>
+      <w:lvlText w:val="%1.%2.%3.%4.%5.%6."/>
+      <w:lvlJc w:val="left"/>
+      <w:pPr>
+        <w:ind w:left="2736" w:hanging="936"/>
+      </w:pPr>
+    </w:lvl>
+    <w:lvl w:ilvl="6">
+      <w:start w:val="1"/>
+      <w:numFmt w:val="decimal"/>
+      <w:lvlText w:val="%1.%2.%3.%4.%5.%6.%7."/>
+      <w:lvlJc w:val="left"/>
+      <w:pPr>
+        <w:ind w:left="3240" w:hanging="1080"/>
+      </w:pPr>
+    </w:lvl>
+    <w:lvl w:ilvl="7">
+      <w:start w:val="1"/>
+      <w:numFmt w:val="decimal"/>
+      <w:lvlText w:val="%1.%2.%3.%4.%5.%6.%7.%8."/>
+      <w:lvlJc w:val="left"/>
+      <w:pPr>
+        <w:ind w:left="3744" w:hanging="1224"/>
+      </w:pPr>
+    </w:lvl>
+    <w:lvl w:ilvl="8">
+      <w:start w:val="1"/>
+      <w:numFmt w:val="decimal"/>
+      <w:lvlText w:val="%1.%2.%3.%4.%5.%6.%7.%8.%9."/>
+      <w:lvlJc w:val="left"/>
+      <w:pPr>
+        <w:ind w:left="4320" w:hanging="1440"/>
+      </w:pPr>
+    </w:lvl>
+  </w:abstractNum>
+  <w:abstractNum w:abstractNumId="5" w15:restartNumberingAfterBreak="0">
     <w:nsid w:val="2FCB4A09"/>
     <w:multiLevelType w:val="multilevel"/>
     <w:tmpl w:val="0816001F"/>
@@ -2124,7 +5002,319 @@
       </w:pPr>
     </w:lvl>
   </w:abstractNum>
-  <w:abstractNum w:abstractNumId="2" w15:restartNumberingAfterBreak="0">
+  <w:abstractNum w:abstractNumId="6" w15:restartNumberingAfterBreak="0">
+    <w:nsid w:val="3A2D137E"/>
+    <w:multiLevelType w:val="multilevel"/>
+    <w:tmpl w:val="0816001F"/>
+    <w:lvl w:ilvl="0">
+      <w:start w:val="1"/>
+      <w:numFmt w:val="decimal"/>
+      <w:lvlText w:val="%1."/>
+      <w:lvlJc w:val="left"/>
+      <w:pPr>
+        <w:ind w:left="360" w:hanging="360"/>
+      </w:pPr>
+    </w:lvl>
+    <w:lvl w:ilvl="1">
+      <w:start w:val="1"/>
+      <w:numFmt w:val="decimal"/>
+      <w:lvlText w:val="%1.%2."/>
+      <w:lvlJc w:val="left"/>
+      <w:pPr>
+        <w:ind w:left="792" w:hanging="432"/>
+      </w:pPr>
+    </w:lvl>
+    <w:lvl w:ilvl="2">
+      <w:start w:val="1"/>
+      <w:numFmt w:val="decimal"/>
+      <w:lvlText w:val="%1.%2.%3."/>
+      <w:lvlJc w:val="left"/>
+      <w:pPr>
+        <w:ind w:left="1224" w:hanging="504"/>
+      </w:pPr>
+    </w:lvl>
+    <w:lvl w:ilvl="3">
+      <w:start w:val="1"/>
+      <w:numFmt w:val="decimal"/>
+      <w:lvlText w:val="%1.%2.%3.%4."/>
+      <w:lvlJc w:val="left"/>
+      <w:pPr>
+        <w:ind w:left="1728" w:hanging="648"/>
+      </w:pPr>
+    </w:lvl>
+    <w:lvl w:ilvl="4">
+      <w:start w:val="1"/>
+      <w:numFmt w:val="decimal"/>
+      <w:lvlText w:val="%1.%2.%3.%4.%5."/>
+      <w:lvlJc w:val="left"/>
+      <w:pPr>
+        <w:ind w:left="2232" w:hanging="792"/>
+      </w:pPr>
+    </w:lvl>
+    <w:lvl w:ilvl="5">
+      <w:start w:val="1"/>
+      <w:numFmt w:val="decimal"/>
+      <w:lvlText w:val="%1.%2.%3.%4.%5.%6."/>
+      <w:lvlJc w:val="left"/>
+      <w:pPr>
+        <w:ind w:left="2736" w:hanging="936"/>
+      </w:pPr>
+    </w:lvl>
+    <w:lvl w:ilvl="6">
+      <w:start w:val="1"/>
+      <w:numFmt w:val="decimal"/>
+      <w:lvlText w:val="%1.%2.%3.%4.%5.%6.%7."/>
+      <w:lvlJc w:val="left"/>
+      <w:pPr>
+        <w:ind w:left="3240" w:hanging="1080"/>
+      </w:pPr>
+    </w:lvl>
+    <w:lvl w:ilvl="7">
+      <w:start w:val="1"/>
+      <w:numFmt w:val="decimal"/>
+      <w:lvlText w:val="%1.%2.%3.%4.%5.%6.%7.%8."/>
+      <w:lvlJc w:val="left"/>
+      <w:pPr>
+        <w:ind w:left="3744" w:hanging="1224"/>
+      </w:pPr>
+    </w:lvl>
+    <w:lvl w:ilvl="8">
+      <w:start w:val="1"/>
+      <w:numFmt w:val="decimal"/>
+      <w:lvlText w:val="%1.%2.%3.%4.%5.%6.%7.%8.%9."/>
+      <w:lvlJc w:val="left"/>
+      <w:pPr>
+        <w:ind w:left="4320" w:hanging="1440"/>
+      </w:pPr>
+    </w:lvl>
+  </w:abstractNum>
+  <w:abstractNum w:abstractNumId="7" w15:restartNumberingAfterBreak="0">
+    <w:nsid w:val="3EBF5D1F"/>
+    <w:multiLevelType w:val="hybridMultilevel"/>
+    <w:tmpl w:val="7FDA7164"/>
+    <w:lvl w:ilvl="0" w:tplc="08160001">
+      <w:start w:val="1"/>
+      <w:numFmt w:val="bullet"/>
+      <w:lvlText w:val=""/>
+      <w:lvlJc w:val="left"/>
+      <w:pPr>
+        <w:ind w:left="720" w:hanging="360"/>
+      </w:pPr>
+      <w:rPr>
+        <w:rFonts w:ascii="Symbol" w:hAnsi="Symbol" w:hint="default"/>
+      </w:rPr>
+    </w:lvl>
+    <w:lvl w:ilvl="1" w:tplc="08160003" w:tentative="1">
+      <w:start w:val="1"/>
+      <w:numFmt w:val="bullet"/>
+      <w:lvlText w:val="o"/>
+      <w:lvlJc w:val="left"/>
+      <w:pPr>
+        <w:ind w:left="1440" w:hanging="360"/>
+      </w:pPr>
+      <w:rPr>
+        <w:rFonts w:ascii="Courier New" w:hAnsi="Courier New" w:cs="Courier New" w:hint="default"/>
+      </w:rPr>
+    </w:lvl>
+    <w:lvl w:ilvl="2" w:tplc="08160005" w:tentative="1">
+      <w:start w:val="1"/>
+      <w:numFmt w:val="bullet"/>
+      <w:lvlText w:val=""/>
+      <w:lvlJc w:val="left"/>
+      <w:pPr>
+        <w:ind w:left="2160" w:hanging="360"/>
+      </w:pPr>
+      <w:rPr>
+        <w:rFonts w:ascii="Wingdings" w:hAnsi="Wingdings" w:hint="default"/>
+      </w:rPr>
+    </w:lvl>
+    <w:lvl w:ilvl="3" w:tplc="08160001" w:tentative="1">
+      <w:start w:val="1"/>
+      <w:numFmt w:val="bullet"/>
+      <w:lvlText w:val=""/>
+      <w:lvlJc w:val="left"/>
+      <w:pPr>
+        <w:ind w:left="2880" w:hanging="360"/>
+      </w:pPr>
+      <w:rPr>
+        <w:rFonts w:ascii="Symbol" w:hAnsi="Symbol" w:hint="default"/>
+      </w:rPr>
+    </w:lvl>
+    <w:lvl w:ilvl="4" w:tplc="08160003" w:tentative="1">
+      <w:start w:val="1"/>
+      <w:numFmt w:val="bullet"/>
+      <w:lvlText w:val="o"/>
+      <w:lvlJc w:val="left"/>
+      <w:pPr>
+        <w:ind w:left="3600" w:hanging="360"/>
+      </w:pPr>
+      <w:rPr>
+        <w:rFonts w:ascii="Courier New" w:hAnsi="Courier New" w:cs="Courier New" w:hint="default"/>
+      </w:rPr>
+    </w:lvl>
+    <w:lvl w:ilvl="5" w:tplc="08160005" w:tentative="1">
+      <w:start w:val="1"/>
+      <w:numFmt w:val="bullet"/>
+      <w:lvlText w:val=""/>
+      <w:lvlJc w:val="left"/>
+      <w:pPr>
+        <w:ind w:left="4320" w:hanging="360"/>
+      </w:pPr>
+      <w:rPr>
+        <w:rFonts w:ascii="Wingdings" w:hAnsi="Wingdings" w:hint="default"/>
+      </w:rPr>
+    </w:lvl>
+    <w:lvl w:ilvl="6" w:tplc="08160001" w:tentative="1">
+      <w:start w:val="1"/>
+      <w:numFmt w:val="bullet"/>
+      <w:lvlText w:val=""/>
+      <w:lvlJc w:val="left"/>
+      <w:pPr>
+        <w:ind w:left="5040" w:hanging="360"/>
+      </w:pPr>
+      <w:rPr>
+        <w:rFonts w:ascii="Symbol" w:hAnsi="Symbol" w:hint="default"/>
+      </w:rPr>
+    </w:lvl>
+    <w:lvl w:ilvl="7" w:tplc="08160003" w:tentative="1">
+      <w:start w:val="1"/>
+      <w:numFmt w:val="bullet"/>
+      <w:lvlText w:val="o"/>
+      <w:lvlJc w:val="left"/>
+      <w:pPr>
+        <w:ind w:left="5760" w:hanging="360"/>
+      </w:pPr>
+      <w:rPr>
+        <w:rFonts w:ascii="Courier New" w:hAnsi="Courier New" w:cs="Courier New" w:hint="default"/>
+      </w:rPr>
+    </w:lvl>
+    <w:lvl w:ilvl="8" w:tplc="08160005" w:tentative="1">
+      <w:start w:val="1"/>
+      <w:numFmt w:val="bullet"/>
+      <w:lvlText w:val=""/>
+      <w:lvlJc w:val="left"/>
+      <w:pPr>
+        <w:ind w:left="6480" w:hanging="360"/>
+      </w:pPr>
+      <w:rPr>
+        <w:rFonts w:ascii="Wingdings" w:hAnsi="Wingdings" w:hint="default"/>
+      </w:rPr>
+    </w:lvl>
+  </w:abstractNum>
+  <w:abstractNum w:abstractNumId="8" w15:restartNumberingAfterBreak="0">
+    <w:nsid w:val="3FCF2643"/>
+    <w:multiLevelType w:val="hybridMultilevel"/>
+    <w:tmpl w:val="4E8E0A40"/>
+    <w:lvl w:ilvl="0" w:tplc="08160001">
+      <w:start w:val="1"/>
+      <w:numFmt w:val="bullet"/>
+      <w:lvlText w:val=""/>
+      <w:lvlJc w:val="left"/>
+      <w:pPr>
+        <w:ind w:left="720" w:hanging="360"/>
+      </w:pPr>
+      <w:rPr>
+        <w:rFonts w:ascii="Symbol" w:hAnsi="Symbol" w:hint="default"/>
+      </w:rPr>
+    </w:lvl>
+    <w:lvl w:ilvl="1" w:tplc="08160003" w:tentative="1">
+      <w:start w:val="1"/>
+      <w:numFmt w:val="bullet"/>
+      <w:lvlText w:val="o"/>
+      <w:lvlJc w:val="left"/>
+      <w:pPr>
+        <w:ind w:left="1440" w:hanging="360"/>
+      </w:pPr>
+      <w:rPr>
+        <w:rFonts w:ascii="Courier New" w:hAnsi="Courier New" w:cs="Courier New" w:hint="default"/>
+      </w:rPr>
+    </w:lvl>
+    <w:lvl w:ilvl="2" w:tplc="08160005" w:tentative="1">
+      <w:start w:val="1"/>
+      <w:numFmt w:val="bullet"/>
+      <w:lvlText w:val=""/>
+      <w:lvlJc w:val="left"/>
+      <w:pPr>
+        <w:ind w:left="2160" w:hanging="360"/>
+      </w:pPr>
+      <w:rPr>
+        <w:rFonts w:ascii="Wingdings" w:hAnsi="Wingdings" w:hint="default"/>
+      </w:rPr>
+    </w:lvl>
+    <w:lvl w:ilvl="3" w:tplc="08160001" w:tentative="1">
+      <w:start w:val="1"/>
+      <w:numFmt w:val="bullet"/>
+      <w:lvlText w:val=""/>
+      <w:lvlJc w:val="left"/>
+      <w:pPr>
+        <w:ind w:left="2880" w:hanging="360"/>
+      </w:pPr>
+      <w:rPr>
+        <w:rFonts w:ascii="Symbol" w:hAnsi="Symbol" w:hint="default"/>
+      </w:rPr>
+    </w:lvl>
+    <w:lvl w:ilvl="4" w:tplc="08160003" w:tentative="1">
+      <w:start w:val="1"/>
+      <w:numFmt w:val="bullet"/>
+      <w:lvlText w:val="o"/>
+      <w:lvlJc w:val="left"/>
+      <w:pPr>
+        <w:ind w:left="3600" w:hanging="360"/>
+      </w:pPr>
+      <w:rPr>
+        <w:rFonts w:ascii="Courier New" w:hAnsi="Courier New" w:cs="Courier New" w:hint="default"/>
+      </w:rPr>
+    </w:lvl>
+    <w:lvl w:ilvl="5" w:tplc="08160005" w:tentative="1">
+      <w:start w:val="1"/>
+      <w:numFmt w:val="bullet"/>
+      <w:lvlText w:val=""/>
+      <w:lvlJc w:val="left"/>
+      <w:pPr>
+        <w:ind w:left="4320" w:hanging="360"/>
+      </w:pPr>
+      <w:rPr>
+        <w:rFonts w:ascii="Wingdings" w:hAnsi="Wingdings" w:hint="default"/>
+      </w:rPr>
+    </w:lvl>
+    <w:lvl w:ilvl="6" w:tplc="08160001" w:tentative="1">
+      <w:start w:val="1"/>
+      <w:numFmt w:val="bullet"/>
+      <w:lvlText w:val=""/>
+      <w:lvlJc w:val="left"/>
+      <w:pPr>
+        <w:ind w:left="5040" w:hanging="360"/>
+      </w:pPr>
+      <w:rPr>
+        <w:rFonts w:ascii="Symbol" w:hAnsi="Symbol" w:hint="default"/>
+      </w:rPr>
+    </w:lvl>
+    <w:lvl w:ilvl="7" w:tplc="08160003" w:tentative="1">
+      <w:start w:val="1"/>
+      <w:numFmt w:val="bullet"/>
+      <w:lvlText w:val="o"/>
+      <w:lvlJc w:val="left"/>
+      <w:pPr>
+        <w:ind w:left="5760" w:hanging="360"/>
+      </w:pPr>
+      <w:rPr>
+        <w:rFonts w:ascii="Courier New" w:hAnsi="Courier New" w:cs="Courier New" w:hint="default"/>
+      </w:rPr>
+    </w:lvl>
+    <w:lvl w:ilvl="8" w:tplc="08160005" w:tentative="1">
+      <w:start w:val="1"/>
+      <w:numFmt w:val="bullet"/>
+      <w:lvlText w:val=""/>
+      <w:lvlJc w:val="left"/>
+      <w:pPr>
+        <w:ind w:left="6480" w:hanging="360"/>
+      </w:pPr>
+      <w:rPr>
+        <w:rFonts w:ascii="Wingdings" w:hAnsi="Wingdings" w:hint="default"/>
+      </w:rPr>
+    </w:lvl>
+  </w:abstractNum>
+  <w:abstractNum w:abstractNumId="9" w15:restartNumberingAfterBreak="0">
     <w:nsid w:val="406946E8"/>
     <w:multiLevelType w:val="hybridMultilevel"/>
     <w:tmpl w:val="C958C1D4"/>
@@ -2237,7 +5427,93 @@
       </w:rPr>
     </w:lvl>
   </w:abstractNum>
-  <w:abstractNum w:abstractNumId="3" w15:restartNumberingAfterBreak="0">
+  <w:abstractNum w:abstractNumId="10" w15:restartNumberingAfterBreak="0">
+    <w:nsid w:val="54701C92"/>
+    <w:multiLevelType w:val="multilevel"/>
+    <w:tmpl w:val="0816001F"/>
+    <w:lvl w:ilvl="0">
+      <w:start w:val="1"/>
+      <w:numFmt w:val="decimal"/>
+      <w:lvlText w:val="%1."/>
+      <w:lvlJc w:val="left"/>
+      <w:pPr>
+        <w:ind w:left="360" w:hanging="360"/>
+      </w:pPr>
+    </w:lvl>
+    <w:lvl w:ilvl="1">
+      <w:start w:val="1"/>
+      <w:numFmt w:val="decimal"/>
+      <w:lvlText w:val="%1.%2."/>
+      <w:lvlJc w:val="left"/>
+      <w:pPr>
+        <w:ind w:left="792" w:hanging="432"/>
+      </w:pPr>
+    </w:lvl>
+    <w:lvl w:ilvl="2">
+      <w:start w:val="1"/>
+      <w:numFmt w:val="decimal"/>
+      <w:lvlText w:val="%1.%2.%3."/>
+      <w:lvlJc w:val="left"/>
+      <w:pPr>
+        <w:ind w:left="1224" w:hanging="504"/>
+      </w:pPr>
+    </w:lvl>
+    <w:lvl w:ilvl="3">
+      <w:start w:val="1"/>
+      <w:numFmt w:val="decimal"/>
+      <w:lvlText w:val="%1.%2.%3.%4."/>
+      <w:lvlJc w:val="left"/>
+      <w:pPr>
+        <w:ind w:left="1728" w:hanging="648"/>
+      </w:pPr>
+    </w:lvl>
+    <w:lvl w:ilvl="4">
+      <w:start w:val="1"/>
+      <w:numFmt w:val="decimal"/>
+      <w:lvlText w:val="%1.%2.%3.%4.%5."/>
+      <w:lvlJc w:val="left"/>
+      <w:pPr>
+        <w:ind w:left="2232" w:hanging="792"/>
+      </w:pPr>
+    </w:lvl>
+    <w:lvl w:ilvl="5">
+      <w:start w:val="1"/>
+      <w:numFmt w:val="decimal"/>
+      <w:lvlText w:val="%1.%2.%3.%4.%5.%6."/>
+      <w:lvlJc w:val="left"/>
+      <w:pPr>
+        <w:ind w:left="2736" w:hanging="936"/>
+      </w:pPr>
+    </w:lvl>
+    <w:lvl w:ilvl="6">
+      <w:start w:val="1"/>
+      <w:numFmt w:val="decimal"/>
+      <w:lvlText w:val="%1.%2.%3.%4.%5.%6.%7."/>
+      <w:lvlJc w:val="left"/>
+      <w:pPr>
+        <w:ind w:left="3240" w:hanging="1080"/>
+      </w:pPr>
+    </w:lvl>
+    <w:lvl w:ilvl="7">
+      <w:start w:val="1"/>
+      <w:numFmt w:val="decimal"/>
+      <w:lvlText w:val="%1.%2.%3.%4.%5.%6.%7.%8."/>
+      <w:lvlJc w:val="left"/>
+      <w:pPr>
+        <w:ind w:left="3744" w:hanging="1224"/>
+      </w:pPr>
+    </w:lvl>
+    <w:lvl w:ilvl="8">
+      <w:start w:val="1"/>
+      <w:numFmt w:val="decimal"/>
+      <w:lvlText w:val="%1.%2.%3.%4.%5.%6.%7.%8.%9."/>
+      <w:lvlJc w:val="left"/>
+      <w:pPr>
+        <w:ind w:left="4320" w:hanging="1440"/>
+      </w:pPr>
+    </w:lvl>
+  </w:abstractNum>
+  <w:abstractNum w:abstractNumId="11" w15:restartNumberingAfterBreak="0">
     <w:nsid w:val="54766B6A"/>
     <w:multiLevelType w:val="multilevel"/>
     <w:tmpl w:val="0816001F"/>
@@ -2323,7 +5599,7 @@
       </w:pPr>
     </w:lvl>
   </w:abstractNum>
-  <w:abstractNum w:abstractNumId="4" w15:restartNumberingAfterBreak="0">
+  <w:abstractNum w:abstractNumId="12" w15:restartNumberingAfterBreak="0">
     <w:nsid w:val="55740FFE"/>
     <w:multiLevelType w:val="multilevel"/>
     <w:tmpl w:val="0816001F"/>
@@ -2409,7 +5685,93 @@
       </w:pPr>
     </w:lvl>
   </w:abstractNum>
-  <w:abstractNum w:abstractNumId="5" w15:restartNumberingAfterBreak="0">
+  <w:abstractNum w:abstractNumId="13" w15:restartNumberingAfterBreak="0">
+    <w:nsid w:val="5EAF3970"/>
+    <w:multiLevelType w:val="multilevel"/>
+    <w:tmpl w:val="0816001F"/>
+    <w:lvl w:ilvl="0">
+      <w:start w:val="1"/>
+      <w:numFmt w:val="decimal"/>
+      <w:lvlText w:val="%1."/>
+      <w:lvlJc w:val="left"/>
+      <w:pPr>
+        <w:ind w:left="360" w:hanging="360"/>
+      </w:pPr>
+    </w:lvl>
+    <w:lvl w:ilvl="1">
+      <w:start w:val="1"/>
+      <w:numFmt w:val="decimal"/>
+      <w:lvlText w:val="%1.%2."/>
+      <w:lvlJc w:val="left"/>
+      <w:pPr>
+        <w:ind w:left="792" w:hanging="432"/>
+      </w:pPr>
+    </w:lvl>
+    <w:lvl w:ilvl="2">
+      <w:start w:val="1"/>
+      <w:numFmt w:val="decimal"/>
+      <w:lvlText w:val="%1.%2.%3."/>
+      <w:lvlJc w:val="left"/>
+      <w:pPr>
+        <w:ind w:left="1224" w:hanging="504"/>
+      </w:pPr>
+    </w:lvl>
+    <w:lvl w:ilvl="3">
+      <w:start w:val="1"/>
+      <w:numFmt w:val="decimal"/>
+      <w:lvlText w:val="%1.%2.%3.%4."/>
+      <w:lvlJc w:val="left"/>
+      <w:pPr>
+        <w:ind w:left="1728" w:hanging="648"/>
+      </w:pPr>
+    </w:lvl>
+    <w:lvl w:ilvl="4">
+      <w:start w:val="1"/>
+      <w:numFmt w:val="decimal"/>
+      <w:lvlText w:val="%1.%2.%3.%4.%5."/>
+      <w:lvlJc w:val="left"/>
+      <w:pPr>
+        <w:ind w:left="2232" w:hanging="792"/>
+      </w:pPr>
+    </w:lvl>
+    <w:lvl w:ilvl="5">
+      <w:start w:val="1"/>
+      <w:numFmt w:val="decimal"/>
+      <w:lvlText w:val="%1.%2.%3.%4.%5.%6."/>
+      <w:lvlJc w:val="left"/>
+      <w:pPr>
+        <w:ind w:left="2736" w:hanging="936"/>
+      </w:pPr>
+    </w:lvl>
+    <w:lvl w:ilvl="6">
+      <w:start w:val="1"/>
+      <w:numFmt w:val="decimal"/>
+      <w:lvlText w:val="%1.%2.%3.%4.%5.%6.%7."/>
+      <w:lvlJc w:val="left"/>
+      <w:pPr>
+        <w:ind w:left="3240" w:hanging="1080"/>
+      </w:pPr>
+    </w:lvl>
+    <w:lvl w:ilvl="7">
+      <w:start w:val="1"/>
+      <w:numFmt w:val="decimal"/>
+      <w:lvlText w:val="%1.%2.%3.%4.%5.%6.%7.%8."/>
+      <w:lvlJc w:val="left"/>
+      <w:pPr>
+        <w:ind w:left="3744" w:hanging="1224"/>
+      </w:pPr>
+    </w:lvl>
+    <w:lvl w:ilvl="8">
+      <w:start w:val="1"/>
+      <w:numFmt w:val="decimal"/>
+      <w:lvlText w:val="%1.%2.%3.%4.%5.%6.%7.%8.%9."/>
+      <w:lvlJc w:val="left"/>
+      <w:pPr>
+        <w:ind w:left="4320" w:hanging="1440"/>
+      </w:pPr>
+    </w:lvl>
+  </w:abstractNum>
+  <w:abstractNum w:abstractNumId="14" w15:restartNumberingAfterBreak="0">
     <w:nsid w:val="61CF0D99"/>
     <w:multiLevelType w:val="multilevel"/>
     <w:tmpl w:val="0816001F"/>
@@ -2495,7 +5857,93 @@
       </w:pPr>
     </w:lvl>
   </w:abstractNum>
-  <w:abstractNum w:abstractNumId="6" w15:restartNumberingAfterBreak="0">
+  <w:abstractNum w:abstractNumId="15" w15:restartNumberingAfterBreak="0">
+    <w:nsid w:val="64A97275"/>
+    <w:multiLevelType w:val="hybridMultilevel"/>
+    <w:tmpl w:val="91D4E9FE"/>
+    <w:lvl w:ilvl="0" w:tplc="0816000F">
+      <w:start w:val="1"/>
+      <w:numFmt w:val="decimal"/>
+      <w:lvlText w:val="%1."/>
+      <w:lvlJc w:val="left"/>
+      <w:pPr>
+        <w:ind w:left="360" w:hanging="360"/>
+      </w:pPr>
+    </w:lvl>
+    <w:lvl w:ilvl="1" w:tplc="08160019" w:tentative="1">
+      <w:start w:val="1"/>
+      <w:numFmt w:val="lowerLetter"/>
+      <w:lvlText w:val="%2."/>
+      <w:lvlJc w:val="left"/>
+      <w:pPr>
+        <w:ind w:left="1080" w:hanging="360"/>
+      </w:pPr>
+    </w:lvl>
+    <w:lvl w:ilvl="2" w:tplc="0816001B" w:tentative="1">
+      <w:start w:val="1"/>
+      <w:numFmt w:val="lowerRoman"/>
+      <w:lvlText w:val="%3."/>
+      <w:lvlJc w:val="right"/>
+      <w:pPr>
+        <w:ind w:left="1800" w:hanging="180"/>
+      </w:pPr>
+    </w:lvl>
+    <w:lvl w:ilvl="3" w:tplc="0816000F" w:tentative="1">
+      <w:start w:val="1"/>
+      <w:numFmt w:val="decimal"/>
+      <w:lvlText w:val="%4."/>
+      <w:lvlJc w:val="left"/>
+      <w:pPr>
+        <w:ind w:left="2520" w:hanging="360"/>
+      </w:pPr>
+    </w:lvl>
+    <w:lvl w:ilvl="4" w:tplc="08160019" w:tentative="1">
+      <w:start w:val="1"/>
+      <w:numFmt w:val="lowerLetter"/>
+      <w:lvlText w:val="%5."/>
+      <w:lvlJc w:val="left"/>
+      <w:pPr>
+        <w:ind w:left="3240" w:hanging="360"/>
+      </w:pPr>
+    </w:lvl>
+    <w:lvl w:ilvl="5" w:tplc="0816001B" w:tentative="1">
+      <w:start w:val="1"/>
+      <w:numFmt w:val="lowerRoman"/>
+      <w:lvlText w:val="%6."/>
+      <w:lvlJc w:val="right"/>
+      <w:pPr>
+        <w:ind w:left="3960" w:hanging="180"/>
+      </w:pPr>
+    </w:lvl>
+    <w:lvl w:ilvl="6" w:tplc="0816000F" w:tentative="1">
+      <w:start w:val="1"/>
+      <w:numFmt w:val="decimal"/>
+      <w:lvlText w:val="%7."/>
+      <w:lvlJc w:val="left"/>
+      <w:pPr>
+        <w:ind w:left="4680" w:hanging="360"/>
+      </w:pPr>
+    </w:lvl>
+    <w:lvl w:ilvl="7" w:tplc="08160019" w:tentative="1">
+      <w:start w:val="1"/>
+      <w:numFmt w:val="lowerLetter"/>
+      <w:lvlText w:val="%8."/>
+      <w:lvlJc w:val="left"/>
+      <w:pPr>
+        <w:ind w:left="5400" w:hanging="360"/>
+      </w:pPr>
+    </w:lvl>
+    <w:lvl w:ilvl="8" w:tplc="0816001B" w:tentative="1">
+      <w:start w:val="1"/>
+      <w:numFmt w:val="lowerRoman"/>
+      <w:lvlText w:val="%9."/>
+      <w:lvlJc w:val="right"/>
+      <w:pPr>
+        <w:ind w:left="6120" w:hanging="180"/>
+      </w:pPr>
+    </w:lvl>
+  </w:abstractNum>
+  <w:abstractNum w:abstractNumId="16" w15:restartNumberingAfterBreak="0">
     <w:nsid w:val="675612F6"/>
     <w:multiLevelType w:val="multilevel"/>
     <w:tmpl w:val="0816001F"/>
@@ -2581,7 +6029,7 @@
       </w:pPr>
     </w:lvl>
   </w:abstractNum>
-  <w:abstractNum w:abstractNumId="7" w15:restartNumberingAfterBreak="0">
+  <w:abstractNum w:abstractNumId="17" w15:restartNumberingAfterBreak="0">
     <w:nsid w:val="700077BF"/>
     <w:multiLevelType w:val="multilevel"/>
     <w:tmpl w:val="0816001F"/>
@@ -2667,29 +6115,326 @@
       </w:pPr>
     </w:lvl>
   </w:abstractNum>
+  <w:abstractNum w:abstractNumId="18" w15:restartNumberingAfterBreak="0">
+    <w:nsid w:val="73F0186E"/>
+    <w:multiLevelType w:val="hybridMultilevel"/>
+    <w:tmpl w:val="F90245AE"/>
+    <w:lvl w:ilvl="0" w:tplc="0816000F">
+      <w:start w:val="1"/>
+      <w:numFmt w:val="decimal"/>
+      <w:lvlText w:val="%1."/>
+      <w:lvlJc w:val="left"/>
+      <w:pPr>
+        <w:ind w:left="720" w:hanging="360"/>
+      </w:pPr>
+    </w:lvl>
+    <w:lvl w:ilvl="1" w:tplc="08160019" w:tentative="1">
+      <w:start w:val="1"/>
+      <w:numFmt w:val="lowerLetter"/>
+      <w:lvlText w:val="%2."/>
+      <w:lvlJc w:val="left"/>
+      <w:pPr>
+        <w:ind w:left="1440" w:hanging="360"/>
+      </w:pPr>
+    </w:lvl>
+    <w:lvl w:ilvl="2" w:tplc="0816001B" w:tentative="1">
+      <w:start w:val="1"/>
+      <w:numFmt w:val="lowerRoman"/>
+      <w:lvlText w:val="%3."/>
+      <w:lvlJc w:val="right"/>
+      <w:pPr>
+        <w:ind w:left="2160" w:hanging="180"/>
+      </w:pPr>
+    </w:lvl>
+    <w:lvl w:ilvl="3" w:tplc="0816000F" w:tentative="1">
+      <w:start w:val="1"/>
+      <w:numFmt w:val="decimal"/>
+      <w:lvlText w:val="%4."/>
+      <w:lvlJc w:val="left"/>
+      <w:pPr>
+        <w:ind w:left="2880" w:hanging="360"/>
+      </w:pPr>
+    </w:lvl>
+    <w:lvl w:ilvl="4" w:tplc="08160019" w:tentative="1">
+      <w:start w:val="1"/>
+      <w:numFmt w:val="lowerLetter"/>
+      <w:lvlText w:val="%5."/>
+      <w:lvlJc w:val="left"/>
+      <w:pPr>
+        <w:ind w:left="3600" w:hanging="360"/>
+      </w:pPr>
+    </w:lvl>
+    <w:lvl w:ilvl="5" w:tplc="0816001B" w:tentative="1">
+      <w:start w:val="1"/>
+      <w:numFmt w:val="lowerRoman"/>
+      <w:lvlText w:val="%6."/>
+      <w:lvlJc w:val="right"/>
+      <w:pPr>
+        <w:ind w:left="4320" w:hanging="180"/>
+      </w:pPr>
+    </w:lvl>
+    <w:lvl w:ilvl="6" w:tplc="0816000F" w:tentative="1">
+      <w:start w:val="1"/>
+      <w:numFmt w:val="decimal"/>
+      <w:lvlText w:val="%7."/>
+      <w:lvlJc w:val="left"/>
+      <w:pPr>
+        <w:ind w:left="5040" w:hanging="360"/>
+      </w:pPr>
+    </w:lvl>
+    <w:lvl w:ilvl="7" w:tplc="08160019" w:tentative="1">
+      <w:start w:val="1"/>
+      <w:numFmt w:val="lowerLetter"/>
+      <w:lvlText w:val="%8."/>
+      <w:lvlJc w:val="left"/>
+      <w:pPr>
+        <w:ind w:left="5760" w:hanging="360"/>
+      </w:pPr>
+    </w:lvl>
+    <w:lvl w:ilvl="8" w:tplc="0816001B" w:tentative="1">
+      <w:start w:val="1"/>
+      <w:numFmt w:val="lowerRoman"/>
+      <w:lvlText w:val="%9."/>
+      <w:lvlJc w:val="right"/>
+      <w:pPr>
+        <w:ind w:left="6480" w:hanging="180"/>
+      </w:pPr>
+    </w:lvl>
+  </w:abstractNum>
+  <w:abstractNum w:abstractNumId="19" w15:restartNumberingAfterBreak="0">
+    <w:nsid w:val="75EB0FE4"/>
+    <w:multiLevelType w:val="multilevel"/>
+    <w:tmpl w:val="0816001F"/>
+    <w:lvl w:ilvl="0">
+      <w:start w:val="1"/>
+      <w:numFmt w:val="decimal"/>
+      <w:lvlText w:val="%1."/>
+      <w:lvlJc w:val="left"/>
+      <w:pPr>
+        <w:ind w:left="360" w:hanging="360"/>
+      </w:pPr>
+    </w:lvl>
+    <w:lvl w:ilvl="1">
+      <w:start w:val="1"/>
+      <w:numFmt w:val="decimal"/>
+      <w:lvlText w:val="%1.%2."/>
+      <w:lvlJc w:val="left"/>
+      <w:pPr>
+        <w:ind w:left="792" w:hanging="432"/>
+      </w:pPr>
+    </w:lvl>
+    <w:lvl w:ilvl="2">
+      <w:start w:val="1"/>
+      <w:numFmt w:val="decimal"/>
+      <w:lvlText w:val="%1.%2.%3."/>
+      <w:lvlJc w:val="left"/>
+      <w:pPr>
+        <w:ind w:left="1224" w:hanging="504"/>
+      </w:pPr>
+    </w:lvl>
+    <w:lvl w:ilvl="3">
+      <w:start w:val="1"/>
+      <w:numFmt w:val="decimal"/>
+      <w:lvlText w:val="%1.%2.%3.%4."/>
+      <w:lvlJc w:val="left"/>
+      <w:pPr>
+        <w:ind w:left="1728" w:hanging="648"/>
+      </w:pPr>
+    </w:lvl>
+    <w:lvl w:ilvl="4">
+      <w:start w:val="1"/>
+      <w:numFmt w:val="decimal"/>
+      <w:lvlText w:val="%1.%2.%3.%4.%5."/>
+      <w:lvlJc w:val="left"/>
+      <w:pPr>
+        <w:ind w:left="2232" w:hanging="792"/>
+      </w:pPr>
+    </w:lvl>
+    <w:lvl w:ilvl="5">
+      <w:start w:val="1"/>
+      <w:numFmt w:val="decimal"/>
+      <w:lvlText w:val="%1.%2.%3.%4.%5.%6."/>
+      <w:lvlJc w:val="left"/>
+      <w:pPr>
+        <w:ind w:left="2736" w:hanging="936"/>
+      </w:pPr>
+    </w:lvl>
+    <w:lvl w:ilvl="6">
+      <w:start w:val="1"/>
+      <w:numFmt w:val="decimal"/>
+      <w:lvlText w:val="%1.%2.%3.%4.%5.%6.%7."/>
+      <w:lvlJc w:val="left"/>
+      <w:pPr>
+        <w:ind w:left="3240" w:hanging="1080"/>
+      </w:pPr>
+    </w:lvl>
+    <w:lvl w:ilvl="7">
+      <w:start w:val="1"/>
+      <w:numFmt w:val="decimal"/>
+      <w:lvlText w:val="%1.%2.%3.%4.%5.%6.%7.%8."/>
+      <w:lvlJc w:val="left"/>
+      <w:pPr>
+        <w:ind w:left="3744" w:hanging="1224"/>
+      </w:pPr>
+    </w:lvl>
+    <w:lvl w:ilvl="8">
+      <w:start w:val="1"/>
+      <w:numFmt w:val="decimal"/>
+      <w:lvlText w:val="%1.%2.%3.%4.%5.%6.%7.%8.%9."/>
+      <w:lvlJc w:val="left"/>
+      <w:pPr>
+        <w:ind w:left="4320" w:hanging="1440"/>
+      </w:pPr>
+    </w:lvl>
+  </w:abstractNum>
+  <w:abstractNum w:abstractNumId="20" w15:restartNumberingAfterBreak="0">
+    <w:nsid w:val="7DD63D30"/>
+    <w:multiLevelType w:val="multilevel"/>
+    <w:tmpl w:val="0816001F"/>
+    <w:lvl w:ilvl="0">
+      <w:start w:val="1"/>
+      <w:numFmt w:val="decimal"/>
+      <w:lvlText w:val="%1."/>
+      <w:lvlJc w:val="left"/>
+      <w:pPr>
+        <w:ind w:left="360" w:hanging="360"/>
+      </w:pPr>
+    </w:lvl>
+    <w:lvl w:ilvl="1">
+      <w:start w:val="1"/>
+      <w:numFmt w:val="decimal"/>
+      <w:lvlText w:val="%1.%2."/>
+      <w:lvlJc w:val="left"/>
+      <w:pPr>
+        <w:ind w:left="792" w:hanging="432"/>
+      </w:pPr>
+    </w:lvl>
+    <w:lvl w:ilvl="2">
+      <w:start w:val="1"/>
+      <w:numFmt w:val="decimal"/>
+      <w:lvlText w:val="%1.%2.%3."/>
+      <w:lvlJc w:val="left"/>
+      <w:pPr>
+        <w:ind w:left="1224" w:hanging="504"/>
+      </w:pPr>
+    </w:lvl>
+    <w:lvl w:ilvl="3">
+      <w:start w:val="1"/>
+      <w:numFmt w:val="decimal"/>
+      <w:lvlText w:val="%1.%2.%3.%4."/>
+      <w:lvlJc w:val="left"/>
+      <w:pPr>
+        <w:ind w:left="1728" w:hanging="648"/>
+      </w:pPr>
+    </w:lvl>
+    <w:lvl w:ilvl="4">
+      <w:start w:val="1"/>
+      <w:numFmt w:val="decimal"/>
+      <w:lvlText w:val="%1.%2.%3.%4.%5."/>
+      <w:lvlJc w:val="left"/>
+      <w:pPr>
+        <w:ind w:left="2232" w:hanging="792"/>
+      </w:pPr>
+    </w:lvl>
+    <w:lvl w:ilvl="5">
+      <w:start w:val="1"/>
+      <w:numFmt w:val="decimal"/>
+      <w:lvlText w:val="%1.%2.%3.%4.%5.%6."/>
+      <w:lvlJc w:val="left"/>
+      <w:pPr>
+        <w:ind w:left="2736" w:hanging="936"/>
+      </w:pPr>
+    </w:lvl>
+    <w:lvl w:ilvl="6">
+      <w:start w:val="1"/>
+      <w:numFmt w:val="decimal"/>
+      <w:lvlText w:val="%1.%2.%3.%4.%5.%6.%7."/>
+      <w:lvlJc w:val="left"/>
+      <w:pPr>
+        <w:ind w:left="3240" w:hanging="1080"/>
+      </w:pPr>
+    </w:lvl>
+    <w:lvl w:ilvl="7">
+      <w:start w:val="1"/>
+      <w:numFmt w:val="decimal"/>
+      <w:lvlText w:val="%1.%2.%3.%4.%5.%6.%7.%8."/>
+      <w:lvlJc w:val="left"/>
+      <w:pPr>
+        <w:ind w:left="3744" w:hanging="1224"/>
+      </w:pPr>
+    </w:lvl>
+    <w:lvl w:ilvl="8">
+      <w:start w:val="1"/>
+      <w:numFmt w:val="decimal"/>
+      <w:lvlText w:val="%1.%2.%3.%4.%5.%6.%7.%8.%9."/>
+      <w:lvlJc w:val="left"/>
+      <w:pPr>
+        <w:ind w:left="4320" w:hanging="1440"/>
+      </w:pPr>
+    </w:lvl>
+  </w:abstractNum>
   <w:num w:numId="1" w16cid:durableId="708644879">
+    <w:abstractNumId w:val="9"/>
+  </w:num>
+  <w:num w:numId="2" w16cid:durableId="1945262094">
+    <w:abstractNumId w:val="14"/>
+  </w:num>
+  <w:num w:numId="3" w16cid:durableId="1412197613">
     <w:abstractNumId w:val="2"/>
   </w:num>
-  <w:num w:numId="2" w16cid:durableId="1945262094">
+  <w:num w:numId="4" w16cid:durableId="720250210">
+    <w:abstractNumId w:val="16"/>
+  </w:num>
+  <w:num w:numId="5" w16cid:durableId="1979187284">
+    <w:abstractNumId w:val="12"/>
+  </w:num>
+  <w:num w:numId="6" w16cid:durableId="1232273753">
+    <w:abstractNumId w:val="17"/>
+  </w:num>
+  <w:num w:numId="7" w16cid:durableId="220213255">
     <w:abstractNumId w:val="5"/>
   </w:num>
-  <w:num w:numId="3" w16cid:durableId="1412197613">
+  <w:num w:numId="8" w16cid:durableId="1638953006">
+    <w:abstractNumId w:val="11"/>
+  </w:num>
+  <w:num w:numId="9" w16cid:durableId="1139542297">
+    <w:abstractNumId w:val="3"/>
+  </w:num>
+  <w:num w:numId="10" w16cid:durableId="1908684195">
+    <w:abstractNumId w:val="15"/>
+  </w:num>
+  <w:num w:numId="11" w16cid:durableId="460465226">
+    <w:abstractNumId w:val="10"/>
+  </w:num>
+  <w:num w:numId="12" w16cid:durableId="1002394011">
+    <w:abstractNumId w:val="20"/>
+  </w:num>
+  <w:num w:numId="13" w16cid:durableId="596987356">
+    <w:abstractNumId w:val="4"/>
+  </w:num>
+  <w:num w:numId="14" w16cid:durableId="699742674">
+    <w:abstractNumId w:val="18"/>
+  </w:num>
+  <w:num w:numId="15" w16cid:durableId="613748280">
+    <w:abstractNumId w:val="6"/>
+  </w:num>
+  <w:num w:numId="16" w16cid:durableId="1995253639">
     <w:abstractNumId w:val="0"/>
   </w:num>
-  <w:num w:numId="4" w16cid:durableId="720250210">
-    <w:abstractNumId w:val="6"/>
-  </w:num>
-  <w:num w:numId="5" w16cid:durableId="1979187284">
-    <w:abstractNumId w:val="4"/>
-  </w:num>
-  <w:num w:numId="6" w16cid:durableId="1232273753">
+  <w:num w:numId="17" w16cid:durableId="654259418">
     <w:abstractNumId w:val="7"/>
   </w:num>
-  <w:num w:numId="7" w16cid:durableId="220213255">
+  <w:num w:numId="18" w16cid:durableId="915436537">
+    <w:abstractNumId w:val="13"/>
+  </w:num>
+  <w:num w:numId="19" w16cid:durableId="2117090562">
+    <w:abstractNumId w:val="8"/>
+  </w:num>
+  <w:num w:numId="20" w16cid:durableId="2067606189">
+    <w:abstractNumId w:val="19"/>
+  </w:num>
+  <w:num w:numId="21" w16cid:durableId="17706270">
     <w:abstractNumId w:val="1"/>
-  </w:num>
-  <w:num w:numId="8" w16cid:durableId="1638953006">
-    <w:abstractNumId w:val="3"/>
   </w:num>
 </w:numbering>
 </file>
@@ -3092,6 +6837,7 @@
   <w:style w:type="paragraph" w:default="1" w:styleId="Normal">
     <w:name w:val="Normal"/>
     <w:qFormat/>
+    <w:rsid w:val="00305785"/>
   </w:style>
   <w:style w:type="paragraph" w:styleId="Ttulo1">
     <w:name w:val="heading 1"/>
@@ -3161,6 +6907,7 @@
   <w:style w:type="character" w:default="1" w:styleId="Tipodeletrapredefinidodopargrafo">
     <w:name w:val="Default Paragraph Font"/>
     <w:uiPriority w:val="1"/>
+    <w:semiHidden/>
     <w:unhideWhenUsed/>
   </w:style>
   <w:style w:type="table" w:default="1" w:styleId="Tabelanormal">
@@ -3337,6 +7084,30 @@
       <w:sz w:val="18"/>
       <w:szCs w:val="18"/>
     </w:rPr>
+  </w:style>
+  <w:style w:type="paragraph" w:styleId="ndice3">
+    <w:name w:val="toc 3"/>
+    <w:basedOn w:val="Normal"/>
+    <w:next w:val="Normal"/>
+    <w:autoRedefine/>
+    <w:uiPriority w:val="39"/>
+    <w:unhideWhenUsed/>
+    <w:rsid w:val="00FF5E1E"/>
+    <w:pPr>
+      <w:spacing w:after="100"/>
+      <w:ind w:left="440"/>
+    </w:pPr>
+  </w:style>
+  <w:style w:type="paragraph" w:styleId="ndicedeilustraes">
+    <w:name w:val="table of figures"/>
+    <w:basedOn w:val="Normal"/>
+    <w:next w:val="Normal"/>
+    <w:uiPriority w:val="99"/>
+    <w:unhideWhenUsed/>
+    <w:rsid w:val="000C626A"/>
+    <w:pPr>
+      <w:spacing w:after="0"/>
+    </w:pPr>
   </w:style>
 </w:styles>
 </file>
